--- a/spec/Specification.docx
+++ b/spec/Specification.docx
@@ -1849,6 +1849,189 @@
           </w:rPr>
           <m:t>ϕ=</m:t>
         </m:r>
+        <m:r>
+          <w:rPr>
+            <w:rFonts w:ascii="Cambria Math" w:hAnsi="Cambria Math"/>
+            <w:lang w:val="en-US"/>
+          </w:rPr>
+          <m:t>∅</m:t>
+        </m:r>
+      </m:oMath>
+    </w:p>
+    <w:p>
+      <w:pPr>
+        <w:pStyle w:val="Listenabsatz"/>
+        <w:numPr>
+          <w:ilvl w:val="0"/>
+          <w:numId w:val="2"/>
+        </w:numPr>
+        <w:rPr>
+          <w:lang w:val="en-US"/>
+        </w:rPr>
+      </w:pPr>
+      <m:oMath>
+        <m:r>
+          <w:rPr>
+            <w:rFonts w:ascii="Cambria Math" w:hAnsi="Cambria Math"/>
+            <w:lang w:val="en-US"/>
+          </w:rPr>
+          <m:t>ϕ=</m:t>
+        </m:r>
+        <m:nary>
+          <m:naryPr>
+            <m:chr m:val="⋃"/>
+            <m:limLoc m:val="undOvr"/>
+            <m:supHide m:val="1"/>
+            <m:ctrlPr>
+              <w:rPr>
+                <w:rFonts w:ascii="Cambria Math" w:hAnsi="Cambria Math"/>
+                <w:i/>
+                <w:lang w:val="en-US"/>
+              </w:rPr>
+            </m:ctrlPr>
+          </m:naryPr>
+          <m:sub>
+            <m:r>
+              <w:rPr>
+                <w:rFonts w:ascii="Cambria Math" w:hAnsi="Cambria Math"/>
+                <w:lang w:val="en-US"/>
+              </w:rPr>
+              <m:t>i∈E</m:t>
+            </m:r>
+          </m:sub>
+          <m:sup/>
+          <m:e>
+            <m:r>
+              <w:rPr>
+                <w:rFonts w:ascii="Cambria Math" w:hAnsi="Cambria Math"/>
+                <w:lang w:val="en-US"/>
+              </w:rPr>
+              <m:t>Attack</m:t>
+            </m:r>
+            <m:r>
+              <w:rPr>
+                <w:rFonts w:ascii="Cambria Math" w:hAnsi="Cambria Math"/>
+                <w:lang w:val="en-US"/>
+              </w:rPr>
+              <m:t>ed</m:t>
+            </m:r>
+            <m:r>
+              <w:rPr>
+                <w:rFonts w:ascii="Cambria Math" w:hAnsi="Cambria Math"/>
+                <w:lang w:val="en-US"/>
+              </w:rPr>
+              <m:t>(i)</m:t>
+            </m:r>
+          </m:e>
+        </m:nary>
+      </m:oMath>
+      <w:bookmarkStart w:id="6" w:name="_GoBack"/>
+      <w:bookmarkEnd w:id="6"/>
+    </w:p>
+    <w:p>
+      <w:pPr>
+        <w:pStyle w:val="Listenabsatz"/>
+        <w:numPr>
+          <w:ilvl w:val="0"/>
+          <w:numId w:val="2"/>
+        </w:numPr>
+        <w:rPr>
+          <w:lang w:val="en-US"/>
+        </w:rPr>
+      </w:pPr>
+      <m:oMath>
+        <m:r>
+          <w:rPr>
+            <w:rFonts w:ascii="Cambria Math" w:hAnsi="Cambria Math"/>
+            <w:lang w:val="en-US"/>
+          </w:rPr>
+          <m:t>ϕ=</m:t>
+        </m:r>
+        <m:nary>
+          <m:naryPr>
+            <m:chr m:val="⋃"/>
+            <m:limLoc m:val="undOvr"/>
+            <m:supHide m:val="1"/>
+            <m:ctrlPr>
+              <w:rPr>
+                <w:rFonts w:ascii="Cambria Math" w:hAnsi="Cambria Math"/>
+                <w:i/>
+                <w:lang w:val="en-US"/>
+              </w:rPr>
+            </m:ctrlPr>
+          </m:naryPr>
+          <m:sub>
+            <m:r>
+              <w:rPr>
+                <w:rFonts w:ascii="Cambria Math" w:hAnsi="Cambria Math"/>
+                <w:lang w:val="en-US"/>
+              </w:rPr>
+              <m:t>i∈A</m:t>
+            </m:r>
+          </m:sub>
+          <m:sup/>
+          <m:e>
+            <m:r>
+              <w:rPr>
+                <w:rFonts w:ascii="Cambria Math" w:hAnsi="Cambria Math"/>
+                <w:lang w:val="en-US"/>
+              </w:rPr>
+              <m:t>Defend(x,i)</m:t>
+            </m:r>
+          </m:e>
+        </m:nary>
+      </m:oMath>
+      <w:r>
+        <w:rPr>
+          <w:lang w:val="en-US"/>
+        </w:rPr>
+        <w:t xml:space="preserve">, where </w:t>
+      </w:r>
+      <m:oMath>
+        <m:r>
+          <w:rPr>
+            <w:rFonts w:ascii="Cambria Math" w:hAnsi="Cambria Math"/>
+            <w:lang w:val="en-US"/>
+          </w:rPr>
+          <m:t>x</m:t>
+        </m:r>
+      </m:oMath>
+      <w:r>
+        <w:rPr>
+          <w:lang w:val="en-US"/>
+        </w:rPr>
+        <w:t xml:space="preserve"> is a variable not present in </w:t>
+      </w:r>
+      <m:oMath>
+        <m:r>
+          <w:rPr>
+            <w:rFonts w:ascii="Cambria Math" w:hAnsi="Cambria Math"/>
+            <w:lang w:val="en-US"/>
+          </w:rPr>
+          <m:t>ϕ</m:t>
+        </m:r>
+      </m:oMath>
+    </w:p>
+    <w:p>
+      <w:pPr>
+        <w:rPr>
+          <w:lang w:val="en-US"/>
+        </w:rPr>
+      </w:pPr>
+      <w:r>
+        <w:rPr>
+          <w:lang w:val="en-US"/>
+        </w:rPr>
+        <w:t xml:space="preserve">The initial state is </w:t>
+      </w:r>
+      <m:oMath>
+        <m:r>
+          <w:rPr>
+            <w:rFonts w:ascii="Cambria Math" w:hAnsi="Cambria Math"/>
+            <w:lang w:val="en-US"/>
+          </w:rPr>
+          <m:t>ψ=</m:t>
+        </m:r>
         <m:d>
           <m:dPr>
             <m:begChr m:val="{"/>
@@ -1910,208 +2093,6 @@
         <w:rPr>
           <w:lang w:val="en-US"/>
         </w:rPr>
-        <w:t>, note that whether a unit can fight an enemy is predetermined</w:t>
-      </w:r>
-    </w:p>
-    <w:p>
-      <w:pPr>
-        <w:pStyle w:val="Listenabsatz"/>
-        <w:numPr>
-          <w:ilvl w:val="0"/>
-          <w:numId w:val="2"/>
-        </w:numPr>
-        <w:rPr>
-          <w:lang w:val="en-US"/>
-        </w:rPr>
-      </w:pPr>
-      <m:oMath>
-        <m:r>
-          <w:rPr>
-            <w:rFonts w:ascii="Cambria Math" w:hAnsi="Cambria Math"/>
-            <w:lang w:val="en-US"/>
-          </w:rPr>
-          <m:t>ϕ=</m:t>
-        </m:r>
-        <m:nary>
-          <m:naryPr>
-            <m:chr m:val="⋃"/>
-            <m:limLoc m:val="undOvr"/>
-            <m:supHide m:val="1"/>
-            <m:ctrlPr>
-              <w:rPr>
-                <w:rFonts w:ascii="Cambria Math" w:hAnsi="Cambria Math"/>
-                <w:i/>
-                <w:lang w:val="en-US"/>
-              </w:rPr>
-            </m:ctrlPr>
-          </m:naryPr>
-          <m:sub>
-            <m:r>
-              <w:rPr>
-                <w:rFonts w:ascii="Cambria Math" w:hAnsi="Cambria Math"/>
-                <w:lang w:val="en-US"/>
-              </w:rPr>
-              <m:t>i∈E</m:t>
-            </m:r>
-          </m:sub>
-          <m:sup/>
-          <m:e>
-            <m:r>
-              <w:rPr>
-                <w:rFonts w:ascii="Cambria Math" w:hAnsi="Cambria Math"/>
-                <w:lang w:val="en-US"/>
-              </w:rPr>
-              <m:t>Attack(x,i)</m:t>
-            </m:r>
-          </m:e>
-        </m:nary>
-      </m:oMath>
-      <w:r>
-        <w:rPr>
-          <w:lang w:val="en-US"/>
-        </w:rPr>
-        <w:t xml:space="preserve">, where </w:t>
-      </w:r>
-      <m:oMath>
-        <m:r>
-          <w:rPr>
-            <w:rFonts w:ascii="Cambria Math" w:hAnsi="Cambria Math"/>
-            <w:lang w:val="en-US"/>
-          </w:rPr>
-          <m:t>x</m:t>
-        </m:r>
-      </m:oMath>
-      <w:r>
-        <w:rPr>
-          <w:lang w:val="en-US"/>
-        </w:rPr>
-        <w:t xml:space="preserve"> is a variable not present in</w:t>
-      </w:r>
-      <w:r>
-        <w:rPr>
-          <w:lang w:val="en-US"/>
-        </w:rPr>
-        <w:t xml:space="preserve"> </w:t>
-      </w:r>
-      <m:oMath>
-        <m:r>
-          <w:rPr>
-            <w:rFonts w:ascii="Cambria Math" w:hAnsi="Cambria Math"/>
-            <w:lang w:val="en-US"/>
-          </w:rPr>
-          <m:t>ϕ</m:t>
-        </m:r>
-      </m:oMath>
-    </w:p>
-    <w:p>
-      <w:pPr>
-        <w:pStyle w:val="Listenabsatz"/>
-        <w:numPr>
-          <w:ilvl w:val="0"/>
-          <w:numId w:val="2"/>
-        </w:numPr>
-        <w:rPr>
-          <w:lang w:val="en-US"/>
-        </w:rPr>
-      </w:pPr>
-      <m:oMath>
-        <m:r>
-          <w:rPr>
-            <w:rFonts w:ascii="Cambria Math" w:hAnsi="Cambria Math"/>
-            <w:lang w:val="en-US"/>
-          </w:rPr>
-          <m:t>ϕ=</m:t>
-        </m:r>
-        <m:nary>
-          <m:naryPr>
-            <m:chr m:val="⋃"/>
-            <m:limLoc m:val="undOvr"/>
-            <m:supHide m:val="1"/>
-            <m:ctrlPr>
-              <w:rPr>
-                <w:rFonts w:ascii="Cambria Math" w:hAnsi="Cambria Math"/>
-                <w:i/>
-                <w:lang w:val="en-US"/>
-              </w:rPr>
-            </m:ctrlPr>
-          </m:naryPr>
-          <m:sub>
-            <m:r>
-              <w:rPr>
-                <w:rFonts w:ascii="Cambria Math" w:hAnsi="Cambria Math"/>
-                <w:lang w:val="en-US"/>
-              </w:rPr>
-              <m:t>i∈A</m:t>
-            </m:r>
-          </m:sub>
-          <m:sup/>
-          <m:e>
-            <m:r>
-              <w:rPr>
-                <w:rFonts w:ascii="Cambria Math" w:hAnsi="Cambria Math"/>
-                <w:lang w:val="en-US"/>
-              </w:rPr>
-              <m:t>Defend(x,i)</m:t>
-            </m:r>
-          </m:e>
-        </m:nary>
-      </m:oMath>
-      <w:r>
-        <w:rPr>
-          <w:lang w:val="en-US"/>
-        </w:rPr>
-        <w:t xml:space="preserve">, where </w:t>
-      </w:r>
-      <m:oMath>
-        <m:r>
-          <w:rPr>
-            <w:rFonts w:ascii="Cambria Math" w:hAnsi="Cambria Math"/>
-            <w:lang w:val="en-US"/>
-          </w:rPr>
-          <m:t>x</m:t>
-        </m:r>
-      </m:oMath>
-      <w:r>
-        <w:rPr>
-          <w:lang w:val="en-US"/>
-        </w:rPr>
-        <w:t xml:space="preserve"> is a variable not present in </w:t>
-      </w:r>
-      <m:oMath>
-        <m:r>
-          <w:rPr>
-            <w:rFonts w:ascii="Cambria Math" w:hAnsi="Cambria Math"/>
-            <w:lang w:val="en-US"/>
-          </w:rPr>
-          <m:t>ϕ</m:t>
-        </m:r>
-      </m:oMath>
-    </w:p>
-    <w:p>
-      <w:pPr>
-        <w:rPr>
-          <w:lang w:val="en-US"/>
-        </w:rPr>
-      </w:pPr>
-      <w:r>
-        <w:rPr>
-          <w:lang w:val="en-US"/>
-        </w:rPr>
-        <w:t xml:space="preserve">The initial state is </w:t>
-      </w:r>
-      <m:oMath>
-        <m:r>
-          <w:rPr>
-            <w:rFonts w:ascii="Cambria Math" w:hAnsi="Cambria Math"/>
-            <w:lang w:val="en-US"/>
-          </w:rPr>
-          <m:t>ψ=∅</m:t>
-        </m:r>
-      </m:oMath>
-      <w:r>
-        <w:rPr>
-          <w:lang w:val="en-US"/>
-        </w:rPr>
         <w:t>.</w:t>
       </w:r>
     </w:p>
@@ -2171,21 +2152,7 @@
               <w:rFonts w:ascii="Cambria Math" w:hAnsi="Cambria Math"/>
               <w:lang w:val="en-US"/>
             </w:rPr>
-            <m:t>DoAttack(x,i)=(</m:t>
-          </m:r>
-          <m:r>
-            <w:rPr>
-              <w:rFonts w:ascii="Cambria Math" w:hAnsi="Cambria Math"/>
-              <w:lang w:val="en-US"/>
-            </w:rPr>
-            <m:t>{</m:t>
-          </m:r>
-          <m:r>
-            <w:rPr>
-              <w:rFonts w:ascii="Cambria Math" w:hAnsi="Cambria Math"/>
-              <w:lang w:val="en-US"/>
-            </w:rPr>
-            <m:t>CanFight</m:t>
+            <m:t>DoAttack(x,i)=({CanFight</m:t>
           </m:r>
           <m:d>
             <m:dPr>
@@ -2212,21 +2179,7 @@
               <w:rFonts w:ascii="Cambria Math" w:hAnsi="Cambria Math"/>
               <w:lang w:val="en-US"/>
             </w:rPr>
-            <m:t>,</m:t>
-          </m:r>
-          <m:r>
-            <w:rPr>
-              <w:rFonts w:ascii="Cambria Math" w:hAnsi="Cambria Math"/>
-              <w:lang w:val="en-US"/>
-            </w:rPr>
-            <m:t>Near(x,i)}</m:t>
-          </m:r>
-          <m:r>
-            <w:rPr>
-              <w:rFonts w:ascii="Cambria Math" w:hAnsi="Cambria Math"/>
-              <w:lang w:val="en-US"/>
-            </w:rPr>
-            <m:t>,</m:t>
+            <m:t>,Near(x,i)},</m:t>
           </m:r>
           <m:d>
             <m:dPr>
@@ -2268,6 +2221,13 @@
                   </m:r>
                 </m:e>
               </m:d>
+              <m:r>
+                <w:rPr>
+                  <w:rFonts w:ascii="Cambria Math" w:hAnsi="Cambria Math"/>
+                  <w:lang w:val="en-US"/>
+                </w:rPr>
+                <m:t>,Attacked(i)</m:t>
+              </m:r>
             </m:e>
           </m:d>
           <m:r>
@@ -2421,14 +2381,7 @@
                   <w:rFonts w:ascii="Cambria Math" w:hAnsi="Cambria Math"/>
                   <w:lang w:val="en-US"/>
                 </w:rPr>
-                <m:t>}</m:t>
-              </m:r>
-              <m:r>
-                <w:rPr>
-                  <w:rFonts w:ascii="Cambria Math" w:hAnsi="Cambria Math"/>
-                  <w:lang w:val="en-US"/>
-                </w:rPr>
-                <m:t>,</m:t>
+                <m:t>},</m:t>
               </m:r>
               <m:d>
                 <m:dPr>
@@ -2702,8 +2655,6 @@
           <w:lang w:val="en-US"/>
         </w:rPr>
       </w:pPr>
-      <w:bookmarkStart w:id="6" w:name="_GoBack"/>
-      <w:bookmarkEnd w:id="6"/>
     </w:p>
     <w:sectPr>
       <w:pgSz w:w="11906" w:h="16838"/>
@@ -4045,567 +3996,6 @@
 </w:styles>
 </file>
 
-<file path=word/glossary/document.xml><?xml version="1.0" encoding="utf-8"?>
-<w:glossaryDocument xmlns:wpc="http://schemas.microsoft.com/office/word/2010/wordprocessingCanvas" xmlns:cx="http://schemas.microsoft.com/office/drawing/2014/chartex" xmlns:cx1="http://schemas.microsoft.com/office/drawing/2015/9/8/chartex" xmlns:cx2="http://schemas.microsoft.com/office/drawing/2015/10/21/chartex" xmlns:mc="http://schemas.openxmlformats.org/markup-compatibility/2006" xmlns:o="urn:schemas-microsoft-com:office:office" xmlns:r="http://schemas.openxmlformats.org/officeDocument/2006/relationships" xmlns:m="http://schemas.openxmlformats.org/officeDocument/2006/math" xmlns:v="urn:schemas-microsoft-com:vml" xmlns:wp14="http://schemas.microsoft.com/office/word/2010/wordprocessingDrawing" xmlns:wp="http://schemas.openxmlformats.org/drawingml/2006/wordprocessingDrawing" xmlns:w10="urn:schemas-microsoft-com:office:word" xmlns:w="http://schemas.openxmlformats.org/wordprocessingml/2006/main" xmlns:w14="http://schemas.microsoft.com/office/word/2010/wordml" xmlns:w15="http://schemas.microsoft.com/office/word/2012/wordml" xmlns:w16se="http://schemas.microsoft.com/office/word/2015/wordml/symex" xmlns:wpg="http://schemas.microsoft.com/office/word/2010/wordprocessingGroup" xmlns:wpi="http://schemas.microsoft.com/office/word/2010/wordprocessingInk" xmlns:wne="http://schemas.microsoft.com/office/word/2006/wordml" xmlns:wps="http://schemas.microsoft.com/office/word/2010/wordprocessingShape" mc:Ignorable="w14 w15 w16se wp14"/>
-</file>
-
-<file path=word/glossary/fontTable.xml><?xml version="1.0" encoding="utf-8"?>
-<w:fonts xmlns:mc="http://schemas.openxmlformats.org/markup-compatibility/2006" xmlns:r="http://schemas.openxmlformats.org/officeDocument/2006/relationships" xmlns:w="http://schemas.openxmlformats.org/wordprocessingml/2006/main" xmlns:w14="http://schemas.microsoft.com/office/word/2010/wordml" xmlns:w15="http://schemas.microsoft.com/office/word/2012/wordml" xmlns:w16se="http://schemas.microsoft.com/office/word/2015/wordml/symex" mc:Ignorable="w14 w15 w16se">
-  <w:font w:name="Times New Roman">
-    <w:panose1 w:val="02020603050405020304"/>
-    <w:charset w:val="00"/>
-    <w:family w:val="roman"/>
-    <w:pitch w:val="variable"/>
-    <w:sig w:usb0="E0002EFF" w:usb1="C0007843" w:usb2="00000009" w:usb3="00000000" w:csb0="000001FF" w:csb1="00000000"/>
-  </w:font>
-  <w:font w:name="Symbol">
-    <w:panose1 w:val="05050102010706020507"/>
-    <w:charset w:val="02"/>
-    <w:family w:val="roman"/>
-    <w:pitch w:val="variable"/>
-    <w:sig w:usb0="00000000" w:usb1="10000000" w:usb2="00000000" w:usb3="00000000" w:csb0="80000000" w:csb1="00000000"/>
-  </w:font>
-  <w:font w:name="Courier New">
-    <w:panose1 w:val="02070309020205020404"/>
-    <w:charset w:val="00"/>
-    <w:family w:val="modern"/>
-    <w:pitch w:val="fixed"/>
-    <w:sig w:usb0="E0002EFF" w:usb1="C0007843" w:usb2="00000009" w:usb3="00000000" w:csb0="000001FF" w:csb1="00000000"/>
-  </w:font>
-  <w:font w:name="Wingdings">
-    <w:panose1 w:val="05000000000000000000"/>
-    <w:charset w:val="02"/>
-    <w:family w:val="auto"/>
-    <w:pitch w:val="variable"/>
-    <w:sig w:usb0="00000000" w:usb1="10000000" w:usb2="00000000" w:usb3="00000000" w:csb0="80000000" w:csb1="00000000"/>
-  </w:font>
-  <w:font w:name="Century Gothic">
-    <w:panose1 w:val="020B0502020202020204"/>
-    <w:charset w:val="00"/>
-    <w:family w:val="swiss"/>
-    <w:pitch w:val="variable"/>
-    <w:sig w:usb0="00000287" w:usb1="00000000" w:usb2="00000000" w:usb3="00000000" w:csb0="0000009F" w:csb1="00000000"/>
-  </w:font>
-  <w:font w:name="Segoe UI">
-    <w:panose1 w:val="020B0502040204020203"/>
-    <w:charset w:val="00"/>
-    <w:family w:val="swiss"/>
-    <w:pitch w:val="variable"/>
-    <w:sig w:usb0="E4002EFF" w:usb1="C000E47F" w:usb2="00000009" w:usb3="00000000" w:csb0="000001FF" w:csb1="00000000"/>
-  </w:font>
-  <w:font w:name="Consolas">
-    <w:panose1 w:val="020B0609020204030204"/>
-    <w:charset w:val="00"/>
-    <w:family w:val="modern"/>
-    <w:pitch w:val="fixed"/>
-    <w:sig w:usb0="E00002FF" w:usb1="0000FCFF" w:usb2="00000001" w:usb3="00000000" w:csb0="0000019F" w:csb1="00000000"/>
-  </w:font>
-  <w:font w:name="Cambria Math">
-    <w:panose1 w:val="02040503050406030204"/>
-    <w:charset w:val="00"/>
-    <w:family w:val="roman"/>
-    <w:pitch w:val="variable"/>
-    <w:sig w:usb0="E00002FF" w:usb1="420024FF" w:usb2="00000000" w:usb3="00000000" w:csb0="0000019F" w:csb1="00000000"/>
-  </w:font>
-  <w:font w:name="Calibri">
-    <w:panose1 w:val="020F0502020204030204"/>
-    <w:charset w:val="00"/>
-    <w:family w:val="swiss"/>
-    <w:pitch w:val="variable"/>
-    <w:sig w:usb0="E00002FF" w:usb1="4000ACFF" w:usb2="00000001" w:usb3="00000000" w:csb0="0000019F" w:csb1="00000000"/>
-  </w:font>
-  <w:font w:name="Calibri Light">
-    <w:panose1 w:val="020F0302020204030204"/>
-    <w:charset w:val="00"/>
-    <w:family w:val="swiss"/>
-    <w:pitch w:val="variable"/>
-    <w:sig w:usb0="A00002EF" w:usb1="4000207B" w:usb2="00000000" w:usb3="00000000" w:csb0="0000019F" w:csb1="00000000"/>
-  </w:font>
-</w:fonts>
-</file>
-
-<file path=word/glossary/settings.xml><?xml version="1.0" encoding="utf-8"?>
-<w:settings xmlns:mc="http://schemas.openxmlformats.org/markup-compatibility/2006" xmlns:o="urn:schemas-microsoft-com:office:office" xmlns:r="http://schemas.openxmlformats.org/officeDocument/2006/relationships" xmlns:m="http://schemas.openxmlformats.org/officeDocument/2006/math" xmlns:v="urn:schemas-microsoft-com:vml" xmlns:w10="urn:schemas-microsoft-com:office:word" xmlns:w="http://schemas.openxmlformats.org/wordprocessingml/2006/main" xmlns:w14="http://schemas.microsoft.com/office/word/2010/wordml" xmlns:w15="http://schemas.microsoft.com/office/word/2012/wordml" xmlns:w16se="http://schemas.microsoft.com/office/word/2015/wordml/symex" xmlns:sl="http://schemas.openxmlformats.org/schemaLibrary/2006/main" mc:Ignorable="w14 w15 w16se">
-  <w:view w:val="normal"/>
-  <w:defaultTabStop w:val="708"/>
-  <w:hyphenationZone w:val="425"/>
-  <w:characterSpacingControl w:val="doNotCompress"/>
-  <w:compat>
-    <w:useFELayout/>
-    <w:compatSetting w:name="compatibilityMode" w:uri="http://schemas.microsoft.com/office/word" w:val="15"/>
-    <w:compatSetting w:name="overrideTableStyleFontSizeAndJustification" w:uri="http://schemas.microsoft.com/office/word" w:val="1"/>
-    <w:compatSetting w:name="enableOpenTypeFeatures" w:uri="http://schemas.microsoft.com/office/word" w:val="1"/>
-    <w:compatSetting w:name="doNotFlipMirrorIndents" w:uri="http://schemas.microsoft.com/office/word" w:val="1"/>
-    <w:compatSetting w:name="differentiateMultirowTableHeaders" w:uri="http://schemas.microsoft.com/office/word" w:val="1"/>
-  </w:compat>
-  <w:rsids>
-    <w:rsidRoot w:val="00CD1370"/>
-    <w:rsid w:val="00443648"/>
-    <w:rsid w:val="00CD1370"/>
-  </w:rsids>
-  <m:mathPr>
-    <m:mathFont m:val="Cambria Math"/>
-    <m:brkBin m:val="before"/>
-    <m:brkBinSub m:val="--"/>
-    <m:smallFrac m:val="0"/>
-    <m:dispDef/>
-    <m:lMargin m:val="0"/>
-    <m:rMargin m:val="0"/>
-    <m:defJc m:val="centerGroup"/>
-    <m:wrapIndent m:val="1440"/>
-    <m:intLim m:val="subSup"/>
-    <m:naryLim m:val="undOvr"/>
-  </m:mathPr>
-  <w:themeFontLang w:val="de-DE"/>
-  <w:clrSchemeMapping w:bg1="light1" w:t1="dark1" w:bg2="light2" w:t2="dark2" w:accent1="accent1" w:accent2="accent2" w:accent3="accent3" w:accent4="accent4" w:accent5="accent5" w:accent6="accent6" w:hyperlink="hyperlink" w:followedHyperlink="followedHyperlink"/>
-  <w:decimalSymbol w:val=","/>
-  <w:listSeparator w:val=";"/>
-  <w15:chartTrackingRefBased/>
-</w:settings>
-</file>
-
-<file path=word/glossary/styles.xml><?xml version="1.0" encoding="utf-8"?>
-<w:styles xmlns:mc="http://schemas.openxmlformats.org/markup-compatibility/2006" xmlns:r="http://schemas.openxmlformats.org/officeDocument/2006/relationships" xmlns:w="http://schemas.openxmlformats.org/wordprocessingml/2006/main" xmlns:w14="http://schemas.microsoft.com/office/word/2010/wordml" xmlns:w15="http://schemas.microsoft.com/office/word/2012/wordml" xmlns:w16se="http://schemas.microsoft.com/office/word/2015/wordml/symex" mc:Ignorable="w14 w15 w16se">
-  <w:docDefaults>
-    <w:rPrDefault>
-      <w:rPr>
-        <w:rFonts w:asciiTheme="minorHAnsi" w:eastAsiaTheme="minorEastAsia" w:hAnsiTheme="minorHAnsi" w:cstheme="minorBidi"/>
-        <w:sz w:val="22"/>
-        <w:szCs w:val="22"/>
-        <w:lang w:val="de-DE" w:eastAsia="de-DE" w:bidi="ar-SA"/>
-      </w:rPr>
-    </w:rPrDefault>
-    <w:pPrDefault>
-      <w:pPr>
-        <w:spacing w:after="160" w:line="259" w:lineRule="auto"/>
-      </w:pPr>
-    </w:pPrDefault>
-  </w:docDefaults>
-  <w:latentStyles w:defLockedState="0" w:defUIPriority="99" w:defSemiHidden="0" w:defUnhideWhenUsed="0" w:defQFormat="0" w:count="372">
-    <w:lsdException w:name="Normal" w:uiPriority="0" w:qFormat="1"/>
-    <w:lsdException w:name="heading 1" w:uiPriority="9" w:qFormat="1"/>
-    <w:lsdException w:name="heading 2" w:semiHidden="1" w:uiPriority="9" w:unhideWhenUsed="1" w:qFormat="1"/>
-    <w:lsdException w:name="heading 3" w:semiHidden="1" w:uiPriority="9" w:unhideWhenUsed="1" w:qFormat="1"/>
-    <w:lsdException w:name="heading 4" w:semiHidden="1" w:uiPriority="9" w:unhideWhenUsed="1" w:qFormat="1"/>
-    <w:lsdException w:name="heading 5" w:semiHidden="1" w:uiPriority="9" w:unhideWhenUsed="1" w:qFormat="1"/>
-    <w:lsdException w:name="heading 6" w:semiHidden="1" w:uiPriority="9" w:unhideWhenUsed="1" w:qFormat="1"/>
-    <w:lsdException w:name="heading 7" w:semiHidden="1" w:uiPriority="9" w:unhideWhenUsed="1" w:qFormat="1"/>
-    <w:lsdException w:name="heading 8" w:semiHidden="1" w:uiPriority="9" w:unhideWhenUsed="1" w:qFormat="1"/>
-    <w:lsdException w:name="heading 9" w:semiHidden="1" w:uiPriority="9" w:unhideWhenUsed="1" w:qFormat="1"/>
-    <w:lsdException w:name="index 1" w:semiHidden="1" w:unhideWhenUsed="1"/>
-    <w:lsdException w:name="index 2" w:semiHidden="1" w:unhideWhenUsed="1"/>
-    <w:lsdException w:name="index 3" w:semiHidden="1" w:unhideWhenUsed="1"/>
-    <w:lsdException w:name="index 4" w:semiHidden="1" w:unhideWhenUsed="1"/>
-    <w:lsdException w:name="index 5" w:semiHidden="1" w:unhideWhenUsed="1"/>
-    <w:lsdException w:name="index 6" w:semiHidden="1" w:unhideWhenUsed="1"/>
-    <w:lsdException w:name="index 7" w:semiHidden="1" w:unhideWhenUsed="1"/>
-    <w:lsdException w:name="index 8" w:semiHidden="1" w:unhideWhenUsed="1"/>
-    <w:lsdException w:name="index 9" w:semiHidden="1" w:unhideWhenUsed="1"/>
-    <w:lsdException w:name="toc 1" w:semiHidden="1" w:uiPriority="39" w:unhideWhenUsed="1"/>
-    <w:lsdException w:name="toc 2" w:semiHidden="1" w:uiPriority="39" w:unhideWhenUsed="1"/>
-    <w:lsdException w:name="toc 3" w:semiHidden="1" w:uiPriority="39" w:unhideWhenUsed="1"/>
-    <w:lsdException w:name="toc 4" w:semiHidden="1" w:uiPriority="39" w:unhideWhenUsed="1"/>
-    <w:lsdException w:name="toc 5" w:semiHidden="1" w:uiPriority="39" w:unhideWhenUsed="1"/>
-    <w:lsdException w:name="toc 6" w:semiHidden="1" w:uiPriority="39" w:unhideWhenUsed="1"/>
-    <w:lsdException w:name="toc 7" w:semiHidden="1" w:uiPriority="39" w:unhideWhenUsed="1"/>
-    <w:lsdException w:name="toc 8" w:semiHidden="1" w:uiPriority="39" w:unhideWhenUsed="1"/>
-    <w:lsdException w:name="toc 9" w:semiHidden="1" w:uiPriority="39" w:unhideWhenUsed="1"/>
-    <w:lsdException w:name="Normal Indent" w:semiHidden="1" w:unhideWhenUsed="1"/>
-    <w:lsdException w:name="footnote text" w:semiHidden="1" w:unhideWhenUsed="1"/>
-    <w:lsdException w:name="annotation text" w:semiHidden="1" w:unhideWhenUsed="1"/>
-    <w:lsdException w:name="header" w:semiHidden="1" w:unhideWhenUsed="1"/>
-    <w:lsdException w:name="footer" w:semiHidden="1" w:unhideWhenUsed="1"/>
-    <w:lsdException w:name="index heading" w:semiHidden="1" w:unhideWhenUsed="1"/>
-    <w:lsdException w:name="caption" w:semiHidden="1" w:uiPriority="35" w:unhideWhenUsed="1" w:qFormat="1"/>
-    <w:lsdException w:name="table of figures" w:semiHidden="1" w:unhideWhenUsed="1"/>
-    <w:lsdException w:name="envelope address" w:semiHidden="1" w:unhideWhenUsed="1"/>
-    <w:lsdException w:name="envelope return" w:semiHidden="1" w:unhideWhenUsed="1"/>
-    <w:lsdException w:name="footnote reference" w:semiHidden="1" w:unhideWhenUsed="1"/>
-    <w:lsdException w:name="annotation reference" w:semiHidden="1" w:unhideWhenUsed="1"/>
-    <w:lsdException w:name="line number" w:semiHidden="1" w:unhideWhenUsed="1"/>
-    <w:lsdException w:name="page number" w:semiHidden="1" w:unhideWhenUsed="1"/>
-    <w:lsdException w:name="endnote reference" w:semiHidden="1" w:unhideWhenUsed="1"/>
-    <w:lsdException w:name="endnote text" w:semiHidden="1" w:unhideWhenUsed="1"/>
-    <w:lsdException w:name="table of authorities" w:semiHidden="1" w:unhideWhenUsed="1"/>
-    <w:lsdException w:name="macro" w:semiHidden="1" w:unhideWhenUsed="1"/>
-    <w:lsdException w:name="toa heading" w:semiHidden="1" w:unhideWhenUsed="1"/>
-    <w:lsdException w:name="List" w:semiHidden="1" w:unhideWhenUsed="1"/>
-    <w:lsdException w:name="List Bullet" w:semiHidden="1" w:unhideWhenUsed="1"/>
-    <w:lsdException w:name="List Number" w:semiHidden="1" w:unhideWhenUsed="1"/>
-    <w:lsdException w:name="List 2" w:semiHidden="1" w:unhideWhenUsed="1"/>
-    <w:lsdException w:name="List 3" w:semiHidden="1" w:unhideWhenUsed="1"/>
-    <w:lsdException w:name="List 4" w:semiHidden="1" w:unhideWhenUsed="1"/>
-    <w:lsdException w:name="List 5" w:semiHidden="1" w:unhideWhenUsed="1"/>
-    <w:lsdException w:name="List Bullet 2" w:semiHidden="1" w:unhideWhenUsed="1"/>
-    <w:lsdException w:name="List Bullet 3" w:semiHidden="1" w:unhideWhenUsed="1"/>
-    <w:lsdException w:name="List Bullet 4" w:semiHidden="1" w:unhideWhenUsed="1"/>
-    <w:lsdException w:name="List Bullet 5" w:semiHidden="1" w:unhideWhenUsed="1"/>
-    <w:lsdException w:name="List Number 2" w:semiHidden="1" w:unhideWhenUsed="1"/>
-    <w:lsdException w:name="List Number 3" w:semiHidden="1" w:unhideWhenUsed="1"/>
-    <w:lsdException w:name="List Number 4" w:semiHidden="1" w:unhideWhenUsed="1"/>
-    <w:lsdException w:name="List Number 5" w:semiHidden="1" w:unhideWhenUsed="1"/>
-    <w:lsdException w:name="Title" w:uiPriority="10" w:qFormat="1"/>
-    <w:lsdException w:name="Closing" w:semiHidden="1" w:unhideWhenUsed="1"/>
-    <w:lsdException w:name="Signature" w:semiHidden="1" w:unhideWhenUsed="1"/>
-    <w:lsdException w:name="Default Paragraph Font" w:semiHidden="1" w:uiPriority="1" w:unhideWhenUsed="1"/>
-    <w:lsdException w:name="Body Text" w:semiHidden="1" w:unhideWhenUsed="1"/>
-    <w:lsdException w:name="Body Text Indent" w:semiHidden="1" w:unhideWhenUsed="1"/>
-    <w:lsdException w:name="List Continue" w:semiHidden="1" w:unhideWhenUsed="1"/>
-    <w:lsdException w:name="List Continue 2" w:semiHidden="1" w:unhideWhenUsed="1"/>
-    <w:lsdException w:name="List Continue 3" w:semiHidden="1" w:unhideWhenUsed="1"/>
-    <w:lsdException w:name="List Continue 4" w:semiHidden="1" w:unhideWhenUsed="1"/>
-    <w:lsdException w:name="List Continue 5" w:semiHidden="1" w:unhideWhenUsed="1"/>
-    <w:lsdException w:name="Message Header" w:semiHidden="1" w:unhideWhenUsed="1"/>
-    <w:lsdException w:name="Subtitle" w:uiPriority="11" w:qFormat="1"/>
-    <w:lsdException w:name="Salutation" w:semiHidden="1" w:unhideWhenUsed="1"/>
-    <w:lsdException w:name="Date" w:semiHidden="1" w:unhideWhenUsed="1"/>
-    <w:lsdException w:name="Body Text First Indent" w:semiHidden="1" w:unhideWhenUsed="1"/>
-    <w:lsdException w:name="Body Text First Indent 2" w:semiHidden="1" w:unhideWhenUsed="1"/>
-    <w:lsdException w:name="Note Heading" w:semiHidden="1" w:unhideWhenUsed="1"/>
-    <w:lsdException w:name="Body Text 2" w:semiHidden="1" w:unhideWhenUsed="1"/>
-    <w:lsdException w:name="Body Text 3" w:semiHidden="1" w:unhideWhenUsed="1"/>
-    <w:lsdException w:name="Body Text Indent 2" w:semiHidden="1" w:unhideWhenUsed="1"/>
-    <w:lsdException w:name="Body Text Indent 3" w:semiHidden="1" w:unhideWhenUsed="1"/>
-    <w:lsdException w:name="Block Text" w:semiHidden="1" w:unhideWhenUsed="1"/>
-    <w:lsdException w:name="Hyperlink" w:semiHidden="1" w:unhideWhenUsed="1"/>
-    <w:lsdException w:name="FollowedHyperlink" w:semiHidden="1" w:unhideWhenUsed="1"/>
-    <w:lsdException w:name="Strong" w:uiPriority="22" w:qFormat="1"/>
-    <w:lsdException w:name="Emphasis" w:uiPriority="20" w:qFormat="1"/>
-    <w:lsdException w:name="Document Map" w:semiHidden="1" w:unhideWhenUsed="1"/>
-    <w:lsdException w:name="Plain Text" w:semiHidden="1" w:unhideWhenUsed="1"/>
-    <w:lsdException w:name="E-mail Signature" w:semiHidden="1" w:unhideWhenUsed="1"/>
-    <w:lsdException w:name="HTML Top of Form" w:semiHidden="1" w:unhideWhenUsed="1"/>
-    <w:lsdException w:name="HTML Bottom of Form" w:semiHidden="1" w:unhideWhenUsed="1"/>
-    <w:lsdException w:name="Normal (Web)" w:semiHidden="1" w:unhideWhenUsed="1"/>
-    <w:lsdException w:name="HTML Acronym" w:semiHidden="1" w:unhideWhenUsed="1"/>
-    <w:lsdException w:name="HTML Address" w:semiHidden="1" w:unhideWhenUsed="1"/>
-    <w:lsdException w:name="HTML Cite" w:semiHidden="1" w:unhideWhenUsed="1"/>
-    <w:lsdException w:name="HTML Code" w:semiHidden="1" w:unhideWhenUsed="1"/>
-    <w:lsdException w:name="HTML Definition" w:semiHidden="1" w:unhideWhenUsed="1"/>
-    <w:lsdException w:name="HTML Keyboard" w:semiHidden="1" w:unhideWhenUsed="1"/>
-    <w:lsdException w:name="HTML Preformatted" w:semiHidden="1" w:unhideWhenUsed="1"/>
-    <w:lsdException w:name="HTML Sample" w:semiHidden="1" w:unhideWhenUsed="1"/>
-    <w:lsdException w:name="HTML Typewriter" w:semiHidden="1" w:unhideWhenUsed="1"/>
-    <w:lsdException w:name="HTML Variable" w:semiHidden="1" w:unhideWhenUsed="1"/>
-    <w:lsdException w:name="Normal Table" w:semiHidden="1" w:unhideWhenUsed="1"/>
-    <w:lsdException w:name="annotation subject" w:semiHidden="1" w:unhideWhenUsed="1"/>
-    <w:lsdException w:name="No List" w:semiHidden="1" w:unhideWhenUsed="1"/>
-    <w:lsdException w:name="Outline List 1" w:semiHidden="1" w:unhideWhenUsed="1"/>
-    <w:lsdException w:name="Outline List 2" w:semiHidden="1" w:unhideWhenUsed="1"/>
-    <w:lsdException w:name="Outline List 3" w:semiHidden="1" w:unhideWhenUsed="1"/>
-    <w:lsdException w:name="Table Simple 1" w:semiHidden="1" w:unhideWhenUsed="1"/>
-    <w:lsdException w:name="Table Simple 2" w:semiHidden="1" w:unhideWhenUsed="1"/>
-    <w:lsdException w:name="Table Simple 3" w:semiHidden="1" w:unhideWhenUsed="1"/>
-    <w:lsdException w:name="Table Classic 1" w:semiHidden="1" w:unhideWhenUsed="1"/>
-    <w:lsdException w:name="Table Classic 2" w:semiHidden="1" w:unhideWhenUsed="1"/>
-    <w:lsdException w:name="Table Classic 3" w:semiHidden="1" w:unhideWhenUsed="1"/>
-    <w:lsdException w:name="Table Classic 4" w:semiHidden="1" w:unhideWhenUsed="1"/>
-    <w:lsdException w:name="Table Colorful 1" w:semiHidden="1" w:unhideWhenUsed="1"/>
-    <w:lsdException w:name="Table Colorful 2" w:semiHidden="1" w:unhideWhenUsed="1"/>
-    <w:lsdException w:name="Table Colorful 3" w:semiHidden="1" w:unhideWhenUsed="1"/>
-    <w:lsdException w:name="Table Columns 1" w:semiHidden="1" w:unhideWhenUsed="1"/>
-    <w:lsdException w:name="Table Columns 2" w:semiHidden="1" w:unhideWhenUsed="1"/>
-    <w:lsdException w:name="Table Columns 3" w:semiHidden="1" w:unhideWhenUsed="1"/>
-    <w:lsdException w:name="Table Columns 4" w:semiHidden="1" w:unhideWhenUsed="1"/>
-    <w:lsdException w:name="Table Columns 5" w:semiHidden="1" w:unhideWhenUsed="1"/>
-    <w:lsdException w:name="Table Grid 1" w:semiHidden="1" w:unhideWhenUsed="1"/>
-    <w:lsdException w:name="Table Grid 2" w:semiHidden="1" w:unhideWhenUsed="1"/>
-    <w:lsdException w:name="Table Grid 3" w:semiHidden="1" w:unhideWhenUsed="1"/>
-    <w:lsdException w:name="Table Grid 4" w:semiHidden="1" w:unhideWhenUsed="1"/>
-    <w:lsdException w:name="Table Grid 5" w:semiHidden="1" w:unhideWhenUsed="1"/>
-    <w:lsdException w:name="Table Grid 6" w:semiHidden="1" w:unhideWhenUsed="1"/>
-    <w:lsdException w:name="Table Grid 7" w:semiHidden="1" w:unhideWhenUsed="1"/>
-    <w:lsdException w:name="Table Grid 8" w:semiHidden="1" w:unhideWhenUsed="1"/>
-    <w:lsdException w:name="Table List 1" w:semiHidden="1" w:unhideWhenUsed="1"/>
-    <w:lsdException w:name="Table List 2" w:semiHidden="1" w:unhideWhenUsed="1"/>
-    <w:lsdException w:name="Table List 3" w:semiHidden="1" w:unhideWhenUsed="1"/>
-    <w:lsdException w:name="Table List 4" w:semiHidden="1" w:unhideWhenUsed="1"/>
-    <w:lsdException w:name="Table List 5" w:semiHidden="1" w:unhideWhenUsed="1"/>
-    <w:lsdException w:name="Table List 6" w:semiHidden="1" w:unhideWhenUsed="1"/>
-    <w:lsdException w:name="Table List 7" w:semiHidden="1" w:unhideWhenUsed="1"/>
-    <w:lsdException w:name="Table List 8" w:semiHidden="1" w:unhideWhenUsed="1"/>
-    <w:lsdException w:name="Table 3D effects 1" w:semiHidden="1" w:unhideWhenUsed="1"/>
-    <w:lsdException w:name="Table 3D effects 2" w:semiHidden="1" w:unhideWhenUsed="1"/>
-    <w:lsdException w:name="Table 3D effects 3" w:semiHidden="1" w:unhideWhenUsed="1"/>
-    <w:lsdException w:name="Table Contemporary" w:semiHidden="1" w:unhideWhenUsed="1"/>
-    <w:lsdException w:name="Table Elegant" w:semiHidden="1" w:unhideWhenUsed="1"/>
-    <w:lsdException w:name="Table Professional" w:semiHidden="1" w:unhideWhenUsed="1"/>
-    <w:lsdException w:name="Table Subtle 1" w:semiHidden="1" w:unhideWhenUsed="1"/>
-    <w:lsdException w:name="Table Subtle 2" w:semiHidden="1" w:unhideWhenUsed="1"/>
-    <w:lsdException w:name="Table Web 1" w:semiHidden="1" w:unhideWhenUsed="1"/>
-    <w:lsdException w:name="Table Web 2" w:semiHidden="1" w:unhideWhenUsed="1"/>
-    <w:lsdException w:name="Table Web 3" w:semiHidden="1" w:unhideWhenUsed="1"/>
-    <w:lsdException w:name="Balloon Text" w:semiHidden="1" w:unhideWhenUsed="1"/>
-    <w:lsdException w:name="Table Grid" w:uiPriority="39"/>
-    <w:lsdException w:name="Table Theme" w:semiHidden="1" w:unhideWhenUsed="1"/>
-    <w:lsdException w:name="Placeholder Text" w:semiHidden="1"/>
-    <w:lsdException w:name="No Spacing" w:uiPriority="1" w:qFormat="1"/>
-    <w:lsdException w:name="Light Shading" w:uiPriority="60"/>
-    <w:lsdException w:name="Light List" w:uiPriority="61"/>
-    <w:lsdException w:name="Light Grid" w:uiPriority="62"/>
-    <w:lsdException w:name="Medium Shading 1" w:uiPriority="63"/>
-    <w:lsdException w:name="Medium Shading 2" w:uiPriority="64"/>
-    <w:lsdException w:name="Medium List 1" w:uiPriority="65"/>
-    <w:lsdException w:name="Medium List 2" w:uiPriority="66"/>
-    <w:lsdException w:name="Medium Grid 1" w:uiPriority="67"/>
-    <w:lsdException w:name="Medium Grid 2" w:uiPriority="68"/>
-    <w:lsdException w:name="Medium Grid 3" w:uiPriority="69"/>
-    <w:lsdException w:name="Dark List" w:uiPriority="70"/>
-    <w:lsdException w:name="Colorful Shading" w:uiPriority="71"/>
-    <w:lsdException w:name="Colorful List" w:uiPriority="72"/>
-    <w:lsdException w:name="Colorful Grid" w:uiPriority="73"/>
-    <w:lsdException w:name="Light Shading Accent 1" w:uiPriority="60"/>
-    <w:lsdException w:name="Light List Accent 1" w:uiPriority="61"/>
-    <w:lsdException w:name="Light Grid Accent 1" w:uiPriority="62"/>
-    <w:lsdException w:name="Medium Shading 1 Accent 1" w:uiPriority="63"/>
-    <w:lsdException w:name="Medium Shading 2 Accent 1" w:uiPriority="64"/>
-    <w:lsdException w:name="Medium List 1 Accent 1" w:uiPriority="65"/>
-    <w:lsdException w:name="Revision" w:semiHidden="1"/>
-    <w:lsdException w:name="List Paragraph" w:uiPriority="34" w:qFormat="1"/>
-    <w:lsdException w:name="Quote" w:uiPriority="29" w:qFormat="1"/>
-    <w:lsdException w:name="Intense Quote" w:uiPriority="30" w:qFormat="1"/>
-    <w:lsdException w:name="Medium List 2 Accent 1" w:uiPriority="66"/>
-    <w:lsdException w:name="Medium Grid 1 Accent 1" w:uiPriority="67"/>
-    <w:lsdException w:name="Medium Grid 2 Accent 1" w:uiPriority="68"/>
-    <w:lsdException w:name="Medium Grid 3 Accent 1" w:uiPriority="69"/>
-    <w:lsdException w:name="Dark List Accent 1" w:uiPriority="70"/>
-    <w:lsdException w:name="Colorful Shading Accent 1" w:uiPriority="71"/>
-    <w:lsdException w:name="Colorful List Accent 1" w:uiPriority="72"/>
-    <w:lsdException w:name="Colorful Grid Accent 1" w:uiPriority="73"/>
-    <w:lsdException w:name="Light Shading Accent 2" w:uiPriority="60"/>
-    <w:lsdException w:name="Light List Accent 2" w:uiPriority="61"/>
-    <w:lsdException w:name="Light Grid Accent 2" w:uiPriority="62"/>
-    <w:lsdException w:name="Medium Shading 1 Accent 2" w:uiPriority="63"/>
-    <w:lsdException w:name="Medium Shading 2 Accent 2" w:uiPriority="64"/>
-    <w:lsdException w:name="Medium List 1 Accent 2" w:uiPriority="65"/>
-    <w:lsdException w:name="Medium List 2 Accent 2" w:uiPriority="66"/>
-    <w:lsdException w:name="Medium Grid 1 Accent 2" w:uiPriority="67"/>
-    <w:lsdException w:name="Medium Grid 2 Accent 2" w:uiPriority="68"/>
-    <w:lsdException w:name="Medium Grid 3 Accent 2" w:uiPriority="69"/>
-    <w:lsdException w:name="Dark List Accent 2" w:uiPriority="70"/>
-    <w:lsdException w:name="Colorful Shading Accent 2" w:uiPriority="71"/>
-    <w:lsdException w:name="Colorful List Accent 2" w:uiPriority="72"/>
-    <w:lsdException w:name="Colorful Grid Accent 2" w:uiPriority="73"/>
-    <w:lsdException w:name="Light Shading Accent 3" w:uiPriority="60"/>
-    <w:lsdException w:name="Light List Accent 3" w:uiPriority="61"/>
-    <w:lsdException w:name="Light Grid Accent 3" w:uiPriority="62"/>
-    <w:lsdException w:name="Medium Shading 1 Accent 3" w:uiPriority="63"/>
-    <w:lsdException w:name="Medium Shading 2 Accent 3" w:uiPriority="64"/>
-    <w:lsdException w:name="Medium List 1 Accent 3" w:uiPriority="65"/>
-    <w:lsdException w:name="Medium List 2 Accent 3" w:uiPriority="66"/>
-    <w:lsdException w:name="Medium Grid 1 Accent 3" w:uiPriority="67"/>
-    <w:lsdException w:name="Medium Grid 2 Accent 3" w:uiPriority="68"/>
-    <w:lsdException w:name="Medium Grid 3 Accent 3" w:uiPriority="69"/>
-    <w:lsdException w:name="Dark List Accent 3" w:uiPriority="70"/>
-    <w:lsdException w:name="Colorful Shading Accent 3" w:uiPriority="71"/>
-    <w:lsdException w:name="Colorful List Accent 3" w:uiPriority="72"/>
-    <w:lsdException w:name="Colorful Grid Accent 3" w:uiPriority="73"/>
-    <w:lsdException w:name="Light Shading Accent 4" w:uiPriority="60"/>
-    <w:lsdException w:name="Light List Accent 4" w:uiPriority="61"/>
-    <w:lsdException w:name="Light Grid Accent 4" w:uiPriority="62"/>
-    <w:lsdException w:name="Medium Shading 1 Accent 4" w:uiPriority="63"/>
-    <w:lsdException w:name="Medium Shading 2 Accent 4" w:uiPriority="64"/>
-    <w:lsdException w:name="Medium List 1 Accent 4" w:uiPriority="65"/>
-    <w:lsdException w:name="Medium List 2 Accent 4" w:uiPriority="66"/>
-    <w:lsdException w:name="Medium Grid 1 Accent 4" w:uiPriority="67"/>
-    <w:lsdException w:name="Medium Grid 2 Accent 4" w:uiPriority="68"/>
-    <w:lsdException w:name="Medium Grid 3 Accent 4" w:uiPriority="69"/>
-    <w:lsdException w:name="Dark List Accent 4" w:uiPriority="70"/>
-    <w:lsdException w:name="Colorful Shading Accent 4" w:uiPriority="71"/>
-    <w:lsdException w:name="Colorful List Accent 4" w:uiPriority="72"/>
-    <w:lsdException w:name="Colorful Grid Accent 4" w:uiPriority="73"/>
-    <w:lsdException w:name="Light Shading Accent 5" w:uiPriority="60"/>
-    <w:lsdException w:name="Light List Accent 5" w:uiPriority="61"/>
-    <w:lsdException w:name="Light Grid Accent 5" w:uiPriority="62"/>
-    <w:lsdException w:name="Medium Shading 1 Accent 5" w:uiPriority="63"/>
-    <w:lsdException w:name="Medium Shading 2 Accent 5" w:uiPriority="64"/>
-    <w:lsdException w:name="Medium List 1 Accent 5" w:uiPriority="65"/>
-    <w:lsdException w:name="Medium List 2 Accent 5" w:uiPriority="66"/>
-    <w:lsdException w:name="Medium Grid 1 Accent 5" w:uiPriority="67"/>
-    <w:lsdException w:name="Medium Grid 2 Accent 5" w:uiPriority="68"/>
-    <w:lsdException w:name="Medium Grid 3 Accent 5" w:uiPriority="69"/>
-    <w:lsdException w:name="Dark List Accent 5" w:uiPriority="70"/>
-    <w:lsdException w:name="Colorful Shading Accent 5" w:uiPriority="71"/>
-    <w:lsdException w:name="Colorful List Accent 5" w:uiPriority="72"/>
-    <w:lsdException w:name="Colorful Grid Accent 5" w:uiPriority="73"/>
-    <w:lsdException w:name="Light Shading Accent 6" w:uiPriority="60"/>
-    <w:lsdException w:name="Light List Accent 6" w:uiPriority="61"/>
-    <w:lsdException w:name="Light Grid Accent 6" w:uiPriority="62"/>
-    <w:lsdException w:name="Medium Shading 1 Accent 6" w:uiPriority="63"/>
-    <w:lsdException w:name="Medium Shading 2 Accent 6" w:uiPriority="64"/>
-    <w:lsdException w:name="Medium List 1 Accent 6" w:uiPriority="65"/>
-    <w:lsdException w:name="Medium List 2 Accent 6" w:uiPriority="66"/>
-    <w:lsdException w:name="Medium Grid 1 Accent 6" w:uiPriority="67"/>
-    <w:lsdException w:name="Medium Grid 2 Accent 6" w:uiPriority="68"/>
-    <w:lsdException w:name="Medium Grid 3 Accent 6" w:uiPriority="69"/>
-    <w:lsdException w:name="Dark List Accent 6" w:uiPriority="70"/>
-    <w:lsdException w:name="Colorful Shading Accent 6" w:uiPriority="71"/>
-    <w:lsdException w:name="Colorful List Accent 6" w:uiPriority="72"/>
-    <w:lsdException w:name="Colorful Grid Accent 6" w:uiPriority="73"/>
-    <w:lsdException w:name="Subtle Emphasis" w:uiPriority="19" w:qFormat="1"/>
-    <w:lsdException w:name="Intense Emphasis" w:uiPriority="21" w:qFormat="1"/>
-    <w:lsdException w:name="Subtle Reference" w:uiPriority="31" w:qFormat="1"/>
-    <w:lsdException w:name="Intense Reference" w:uiPriority="32" w:qFormat="1"/>
-    <w:lsdException w:name="Book Title" w:uiPriority="33" w:qFormat="1"/>
-    <w:lsdException w:name="Bibliography" w:semiHidden="1" w:uiPriority="37" w:unhideWhenUsed="1"/>
-    <w:lsdException w:name="TOC Heading" w:semiHidden="1" w:uiPriority="39" w:unhideWhenUsed="1" w:qFormat="1"/>
-    <w:lsdException w:name="Plain Table 1" w:uiPriority="41"/>
-    <w:lsdException w:name="Plain Table 2" w:uiPriority="42"/>
-    <w:lsdException w:name="Plain Table 3" w:uiPriority="43"/>
-    <w:lsdException w:name="Plain Table 4" w:uiPriority="44"/>
-    <w:lsdException w:name="Plain Table 5" w:uiPriority="45"/>
-    <w:lsdException w:name="Grid Table Light" w:uiPriority="40"/>
-    <w:lsdException w:name="Grid Table 1 Light" w:uiPriority="46"/>
-    <w:lsdException w:name="Grid Table 2" w:uiPriority="47"/>
-    <w:lsdException w:name="Grid Table 3" w:uiPriority="48"/>
-    <w:lsdException w:name="Grid Table 4" w:uiPriority="49"/>
-    <w:lsdException w:name="Grid Table 5 Dark" w:uiPriority="50"/>
-    <w:lsdException w:name="Grid Table 6 Colorful" w:uiPriority="51"/>
-    <w:lsdException w:name="Grid Table 7 Colorful" w:uiPriority="52"/>
-    <w:lsdException w:name="Grid Table 1 Light Accent 1" w:uiPriority="46"/>
-    <w:lsdException w:name="Grid Table 2 Accent 1" w:uiPriority="47"/>
-    <w:lsdException w:name="Grid Table 3 Accent 1" w:uiPriority="48"/>
-    <w:lsdException w:name="Grid Table 4 Accent 1" w:uiPriority="49"/>
-    <w:lsdException w:name="Grid Table 5 Dark Accent 1" w:uiPriority="50"/>
-    <w:lsdException w:name="Grid Table 6 Colorful Accent 1" w:uiPriority="51"/>
-    <w:lsdException w:name="Grid Table 7 Colorful Accent 1" w:uiPriority="52"/>
-    <w:lsdException w:name="Grid Table 1 Light Accent 2" w:uiPriority="46"/>
-    <w:lsdException w:name="Grid Table 2 Accent 2" w:uiPriority="47"/>
-    <w:lsdException w:name="Grid Table 3 Accent 2" w:uiPriority="48"/>
-    <w:lsdException w:name="Grid Table 4 Accent 2" w:uiPriority="49"/>
-    <w:lsdException w:name="Grid Table 5 Dark Accent 2" w:uiPriority="50"/>
-    <w:lsdException w:name="Grid Table 6 Colorful Accent 2" w:uiPriority="51"/>
-    <w:lsdException w:name="Grid Table 7 Colorful Accent 2" w:uiPriority="52"/>
-    <w:lsdException w:name="Grid Table 1 Light Accent 3" w:uiPriority="46"/>
-    <w:lsdException w:name="Grid Table 2 Accent 3" w:uiPriority="47"/>
-    <w:lsdException w:name="Grid Table 3 Accent 3" w:uiPriority="48"/>
-    <w:lsdException w:name="Grid Table 4 Accent 3" w:uiPriority="49"/>
-    <w:lsdException w:name="Grid Table 5 Dark Accent 3" w:uiPriority="50"/>
-    <w:lsdException w:name="Grid Table 6 Colorful Accent 3" w:uiPriority="51"/>
-    <w:lsdException w:name="Grid Table 7 Colorful Accent 3" w:uiPriority="52"/>
-    <w:lsdException w:name="Grid Table 1 Light Accent 4" w:uiPriority="46"/>
-    <w:lsdException w:name="Grid Table 2 Accent 4" w:uiPriority="47"/>
-    <w:lsdException w:name="Grid Table 3 Accent 4" w:uiPriority="48"/>
-    <w:lsdException w:name="Grid Table 4 Accent 4" w:uiPriority="49"/>
-    <w:lsdException w:name="Grid Table 5 Dark Accent 4" w:uiPriority="50"/>
-    <w:lsdException w:name="Grid Table 6 Colorful Accent 4" w:uiPriority="51"/>
-    <w:lsdException w:name="Grid Table 7 Colorful Accent 4" w:uiPriority="52"/>
-    <w:lsdException w:name="Grid Table 1 Light Accent 5" w:uiPriority="46"/>
-    <w:lsdException w:name="Grid Table 2 Accent 5" w:uiPriority="47"/>
-    <w:lsdException w:name="Grid Table 3 Accent 5" w:uiPriority="48"/>
-    <w:lsdException w:name="Grid Table 4 Accent 5" w:uiPriority="49"/>
-    <w:lsdException w:name="Grid Table 5 Dark Accent 5" w:uiPriority="50"/>
-    <w:lsdException w:name="Grid Table 6 Colorful Accent 5" w:uiPriority="51"/>
-    <w:lsdException w:name="Grid Table 7 Colorful Accent 5" w:uiPriority="52"/>
-    <w:lsdException w:name="Grid Table 1 Light Accent 6" w:uiPriority="46"/>
-    <w:lsdException w:name="Grid Table 2 Accent 6" w:uiPriority="47"/>
-    <w:lsdException w:name="Grid Table 3 Accent 6" w:uiPriority="48"/>
-    <w:lsdException w:name="Grid Table 4 Accent 6" w:uiPriority="49"/>
-    <w:lsdException w:name="Grid Table 5 Dark Accent 6" w:uiPriority="50"/>
-    <w:lsdException w:name="Grid Table 6 Colorful Accent 6" w:uiPriority="51"/>
-    <w:lsdException w:name="Grid Table 7 Colorful Accent 6" w:uiPriority="52"/>
-    <w:lsdException w:name="List Table 1 Light" w:uiPriority="46"/>
-    <w:lsdException w:name="List Table 2" w:uiPriority="47"/>
-    <w:lsdException w:name="List Table 3" w:uiPriority="48"/>
-    <w:lsdException w:name="List Table 4" w:uiPriority="49"/>
-    <w:lsdException w:name="List Table 5 Dark" w:uiPriority="50"/>
-    <w:lsdException w:name="List Table 6 Colorful" w:uiPriority="51"/>
-    <w:lsdException w:name="List Table 7 Colorful" w:uiPriority="52"/>
-    <w:lsdException w:name="List Table 1 Light Accent 1" w:uiPriority="46"/>
-    <w:lsdException w:name="List Table 2 Accent 1" w:uiPriority="47"/>
-    <w:lsdException w:name="List Table 3 Accent 1" w:uiPriority="48"/>
-    <w:lsdException w:name="List Table 4 Accent 1" w:uiPriority="49"/>
-    <w:lsdException w:name="List Table 5 Dark Accent 1" w:uiPriority="50"/>
-    <w:lsdException w:name="List Table 6 Colorful Accent 1" w:uiPriority="51"/>
-    <w:lsdException w:name="List Table 7 Colorful Accent 1" w:uiPriority="52"/>
-    <w:lsdException w:name="List Table 1 Light Accent 2" w:uiPriority="46"/>
-    <w:lsdException w:name="List Table 2 Accent 2" w:uiPriority="47"/>
-    <w:lsdException w:name="List Table 3 Accent 2" w:uiPriority="48"/>
-    <w:lsdException w:name="List Table 4 Accent 2" w:uiPriority="49"/>
-    <w:lsdException w:name="List Table 5 Dark Accent 2" w:uiPriority="50"/>
-    <w:lsdException w:name="List Table 6 Colorful Accent 2" w:uiPriority="51"/>
-    <w:lsdException w:name="List Table 7 Colorful Accent 2" w:uiPriority="52"/>
-    <w:lsdException w:name="List Table 1 Light Accent 3" w:uiPriority="46"/>
-    <w:lsdException w:name="List Table 2 Accent 3" w:uiPriority="47"/>
-    <w:lsdException w:name="List Table 3 Accent 3" w:uiPriority="48"/>
-    <w:lsdException w:name="List Table 4 Accent 3" w:uiPriority="49"/>
-    <w:lsdException w:name="List Table 5 Dark Accent 3" w:uiPriority="50"/>
-    <w:lsdException w:name="List Table 6 Colorful Accent 3" w:uiPriority="51"/>
-    <w:lsdException w:name="List Table 7 Colorful Accent 3" w:uiPriority="52"/>
-    <w:lsdException w:name="List Table 1 Light Accent 4" w:uiPriority="46"/>
-    <w:lsdException w:name="List Table 2 Accent 4" w:uiPriority="47"/>
-    <w:lsdException w:name="List Table 3 Accent 4" w:uiPriority="48"/>
-    <w:lsdException w:name="List Table 4 Accent 4" w:uiPriority="49"/>
-    <w:lsdException w:name="List Table 5 Dark Accent 4" w:uiPriority="50"/>
-    <w:lsdException w:name="List Table 6 Colorful Accent 4" w:uiPriority="51"/>
-    <w:lsdException w:name="List Table 7 Colorful Accent 4" w:uiPriority="52"/>
-    <w:lsdException w:name="List Table 1 Light Accent 5" w:uiPriority="46"/>
-    <w:lsdException w:name="List Table 2 Accent 5" w:uiPriority="47"/>
-    <w:lsdException w:name="List Table 3 Accent 5" w:uiPriority="48"/>
-    <w:lsdException w:name="List Table 4 Accent 5" w:uiPriority="49"/>
-    <w:lsdException w:name="List Table 5 Dark Accent 5" w:uiPriority="50"/>
-    <w:lsdException w:name="List Table 6 Colorful Accent 5" w:uiPriority="51"/>
-    <w:lsdException w:name="List Table 7 Colorful Accent 5" w:uiPriority="52"/>
-    <w:lsdException w:name="List Table 1 Light Accent 6" w:uiPriority="46"/>
-    <w:lsdException w:name="List Table 2 Accent 6" w:uiPriority="47"/>
-    <w:lsdException w:name="List Table 3 Accent 6" w:uiPriority="48"/>
-    <w:lsdException w:name="List Table 4 Accent 6" w:uiPriority="49"/>
-    <w:lsdException w:name="List Table 5 Dark Accent 6" w:uiPriority="50"/>
-    <w:lsdException w:name="List Table 6 Colorful Accent 6" w:uiPriority="51"/>
-    <w:lsdException w:name="List Table 7 Colorful Accent 6" w:uiPriority="52"/>
-    <w:lsdException w:name="Mention" w:semiHidden="1" w:unhideWhenUsed="1"/>
-  </w:latentStyles>
-  <w:style w:type="paragraph" w:default="1" w:styleId="Standard">
-    <w:name w:val="Normal"/>
-    <w:qFormat/>
-  </w:style>
-  <w:style w:type="character" w:default="1" w:styleId="Absatz-Standardschriftart">
-    <w:name w:val="Default Paragraph Font"/>
-    <w:uiPriority w:val="1"/>
-    <w:semiHidden/>
-    <w:unhideWhenUsed/>
-  </w:style>
-  <w:style w:type="table" w:default="1" w:styleId="NormaleTabelle">
-    <w:name w:val="Normal Table"/>
-    <w:uiPriority w:val="99"/>
-    <w:semiHidden/>
-    <w:unhideWhenUsed/>
-    <w:tblPr>
-      <w:tblInd w:w="0" w:type="dxa"/>
-      <w:tblCellMar>
-        <w:top w:w="0" w:type="dxa"/>
-        <w:left w:w="108" w:type="dxa"/>
-        <w:bottom w:w="0" w:type="dxa"/>
-        <w:right w:w="108" w:type="dxa"/>
-      </w:tblCellMar>
-    </w:tblPr>
-  </w:style>
-  <w:style w:type="numbering" w:default="1" w:styleId="KeineListe">
-    <w:name w:val="No List"/>
-    <w:uiPriority w:val="99"/>
-    <w:semiHidden/>
-    <w:unhideWhenUsed/>
-  </w:style>
-  <w:style w:type="character" w:styleId="Platzhaltertext">
-    <w:name w:val="Placeholder Text"/>
-    <w:basedOn w:val="Absatz-Standardschriftart"/>
-    <w:uiPriority w:val="99"/>
-    <w:semiHidden/>
-    <w:rsid w:val="00CD1370"/>
-    <w:rPr>
-      <w:color w:val="808080"/>
-    </w:rPr>
-  </w:style>
-</w:styles>
-</file>
-
-<file path=word/glossary/webSettings.xml><?xml version="1.0" encoding="utf-8"?>
-<w:webSettings xmlns:mc="http://schemas.openxmlformats.org/markup-compatibility/2006" xmlns:r="http://schemas.openxmlformats.org/officeDocument/2006/relationships" xmlns:w="http://schemas.openxmlformats.org/wordprocessingml/2006/main" xmlns:w14="http://schemas.microsoft.com/office/word/2010/wordml" xmlns:w15="http://schemas.microsoft.com/office/word/2012/wordml" xmlns:w16se="http://schemas.microsoft.com/office/word/2015/wordml/symex" mc:Ignorable="w14 w15 w16se">
-  <w:optimizeForBrowser/>
-  <w:allowPNG/>
-</w:webSettings>
-</file>
-
 <file path=word/theme/theme1.xml><?xml version="1.0" encoding="utf-8"?>
 <a:theme xmlns:a="http://schemas.openxmlformats.org/drawingml/2006/main" name="Ion">
   <a:themeElements>
@@ -4877,7 +4267,7 @@
 </file>
 
 <file path=customXml/itemProps1.xml><?xml version="1.0" encoding="utf-8"?>
-<ds:datastoreItem xmlns:ds="http://schemas.openxmlformats.org/officeDocument/2006/customXml" ds:itemID="{5EA47BCC-BBA3-436B-BFE0-6ECC4DB501DE}">
+<ds:datastoreItem xmlns:ds="http://schemas.openxmlformats.org/officeDocument/2006/customXml" ds:itemID="{F7791B0B-677A-4F9C-98F0-4592876F1F89}">
   <ds:schemaRefs>
     <ds:schemaRef ds:uri="http://schemas.openxmlformats.org/officeDocument/2006/bibliography"/>
   </ds:schemaRefs>

--- a/spec/Specification.docx
+++ b/spec/Specification.docx
@@ -90,14 +90,14 @@
             </w:rPr>
             <w:fldChar w:fldCharType="separate"/>
           </w:r>
-          <w:hyperlink w:anchor="_Toc456707518" w:history="1">
+          <w:hyperlink w:anchor="_Toc463778671" w:history="1">
             <w:r>
               <w:rPr>
                 <w:rStyle w:val="Hyperlink"/>
                 <w:noProof/>
                 <w:lang w:val="en-US"/>
               </w:rPr>
-              <w:t>Introduction</w:t>
+              <w:t>AI planing</w:t>
             </w:r>
             <w:r>
               <w:rPr>
@@ -118,7 +118,7 @@
                 <w:noProof/>
                 <w:webHidden/>
               </w:rPr>
-              <w:instrText xml:space="preserve"> PAGEREF _Toc456707518 \h </w:instrText>
+              <w:instrText xml:space="preserve"> PAGEREF _Toc463778671 \h </w:instrText>
             </w:r>
             <w:r>
               <w:rPr>
@@ -162,14 +162,14 @@
               <w:lang w:eastAsia="de-DE"/>
             </w:rPr>
           </w:pPr>
-          <w:hyperlink w:anchor="_Toc456707519" w:history="1">
+          <w:hyperlink w:anchor="_Toc463778672" w:history="1">
             <w:r>
               <w:rPr>
                 <w:rStyle w:val="Hyperlink"/>
                 <w:noProof/>
                 <w:lang w:val="en-US"/>
               </w:rPr>
-              <w:t>Main idea</w:t>
+              <w:t>Planing</w:t>
             </w:r>
             <w:r>
               <w:rPr>
@@ -190,7 +190,7 @@
                 <w:noProof/>
                 <w:webHidden/>
               </w:rPr>
-              <w:instrText xml:space="preserve"> PAGEREF _Toc456707519 \h </w:instrText>
+              <w:instrText xml:space="preserve"> PAGEREF _Toc463778672 \h </w:instrText>
             </w:r>
             <w:r>
               <w:rPr>
@@ -210,7 +210,7 @@
                 <w:noProof/>
                 <w:webHidden/>
               </w:rPr>
-              <w:t>2</w:t>
+              <w:t>3</w:t>
             </w:r>
             <w:r>
               <w:rPr>
@@ -234,14 +234,14 @@
               <w:lang w:eastAsia="de-DE"/>
             </w:rPr>
           </w:pPr>
-          <w:hyperlink w:anchor="_Toc456707520" w:history="1">
+          <w:hyperlink w:anchor="_Toc463778673" w:history="1">
             <w:r>
               <w:rPr>
                 <w:rStyle w:val="Hyperlink"/>
                 <w:noProof/>
                 <w:lang w:val="en-US"/>
               </w:rPr>
-              <w:t>High-Level AI</w:t>
+              <w:t>Introduction</w:t>
             </w:r>
             <w:r>
               <w:rPr>
@@ -262,7 +262,7 @@
                 <w:noProof/>
                 <w:webHidden/>
               </w:rPr>
-              <w:instrText xml:space="preserve"> PAGEREF _Toc456707520 \h </w:instrText>
+              <w:instrText xml:space="preserve"> PAGEREF _Toc463778673 \h </w:instrText>
             </w:r>
             <w:r>
               <w:rPr>
@@ -282,7 +282,7 @@
                 <w:noProof/>
                 <w:webHidden/>
               </w:rPr>
-              <w:t>2</w:t>
+              <w:t>3</w:t>
             </w:r>
             <w:r>
               <w:rPr>
@@ -306,14 +306,14 @@
               <w:lang w:eastAsia="de-DE"/>
             </w:rPr>
           </w:pPr>
-          <w:hyperlink w:anchor="_Toc456707521" w:history="1">
+          <w:hyperlink w:anchor="_Toc463778674" w:history="1">
             <w:r>
               <w:rPr>
                 <w:rStyle w:val="Hyperlink"/>
                 <w:noProof/>
                 <w:lang w:val="en-US"/>
               </w:rPr>
-              <w:t>Low-Level AI</w:t>
+              <w:t>Main idea</w:t>
             </w:r>
             <w:r>
               <w:rPr>
@@ -334,7 +334,7 @@
                 <w:noProof/>
                 <w:webHidden/>
               </w:rPr>
-              <w:instrText xml:space="preserve"> PAGEREF _Toc456707521 \h </w:instrText>
+              <w:instrText xml:space="preserve"> PAGEREF _Toc463778674 \h </w:instrText>
             </w:r>
             <w:r>
               <w:rPr>
@@ -354,7 +354,7 @@
                 <w:noProof/>
                 <w:webHidden/>
               </w:rPr>
-              <w:t>2</w:t>
+              <w:t>3</w:t>
             </w:r>
             <w:r>
               <w:rPr>
@@ -367,7 +367,7 @@
         </w:p>
         <w:p>
           <w:pPr>
-            <w:pStyle w:val="Verzeichnis1"/>
+            <w:pStyle w:val="Verzeichnis3"/>
             <w:tabs>
               <w:tab w:val="right" w:leader="dot" w:pos="9062"/>
             </w:tabs>
@@ -378,14 +378,14 @@
               <w:lang w:eastAsia="de-DE"/>
             </w:rPr>
           </w:pPr>
-          <w:hyperlink w:anchor="_Toc456707522" w:history="1">
+          <w:hyperlink w:anchor="_Toc463778675" w:history="1">
             <w:r>
               <w:rPr>
                 <w:rStyle w:val="Hyperlink"/>
                 <w:noProof/>
                 <w:lang w:val="en-US"/>
               </w:rPr>
-              <w:t>Partial planning in FUPS</w:t>
+              <w:t>High-Level AI</w:t>
             </w:r>
             <w:r>
               <w:rPr>
@@ -406,7 +406,79 @@
                 <w:noProof/>
                 <w:webHidden/>
               </w:rPr>
-              <w:instrText xml:space="preserve"> PAGEREF _Toc456707522 \h </w:instrText>
+              <w:instrText xml:space="preserve"> PAGEREF _Toc463778675 \h </w:instrText>
+            </w:r>
+            <w:r>
+              <w:rPr>
+                <w:noProof/>
+                <w:webHidden/>
+              </w:rPr>
+            </w:r>
+            <w:r>
+              <w:rPr>
+                <w:noProof/>
+                <w:webHidden/>
+              </w:rPr>
+              <w:fldChar w:fldCharType="separate"/>
+            </w:r>
+            <w:r>
+              <w:rPr>
+                <w:noProof/>
+                <w:webHidden/>
+              </w:rPr>
+              <w:t>3</w:t>
+            </w:r>
+            <w:r>
+              <w:rPr>
+                <w:noProof/>
+                <w:webHidden/>
+              </w:rPr>
+              <w:fldChar w:fldCharType="end"/>
+            </w:r>
+          </w:hyperlink>
+        </w:p>
+        <w:p>
+          <w:pPr>
+            <w:pStyle w:val="Verzeichnis3"/>
+            <w:tabs>
+              <w:tab w:val="right" w:leader="dot" w:pos="9062"/>
+            </w:tabs>
+            <w:rPr>
+              <w:noProof/>
+              <w:sz w:val="22"/>
+              <w:szCs w:val="22"/>
+              <w:lang w:eastAsia="de-DE"/>
+            </w:rPr>
+          </w:pPr>
+          <w:hyperlink w:anchor="_Toc463778676" w:history="1">
+            <w:r>
+              <w:rPr>
+                <w:rStyle w:val="Hyperlink"/>
+                <w:noProof/>
+                <w:lang w:val="en-US"/>
+              </w:rPr>
+              <w:t>Low-Level AI</w:t>
+            </w:r>
+            <w:r>
+              <w:rPr>
+                <w:noProof/>
+                <w:webHidden/>
+              </w:rPr>
+              <w:tab/>
+            </w:r>
+            <w:r>
+              <w:rPr>
+                <w:noProof/>
+                <w:webHidden/>
+              </w:rPr>
+              <w:fldChar w:fldCharType="begin"/>
+            </w:r>
+            <w:r>
+              <w:rPr>
+                <w:noProof/>
+                <w:webHidden/>
+              </w:rPr>
+              <w:instrText xml:space="preserve"> PAGEREF _Toc463778676 \h </w:instrText>
             </w:r>
             <w:r>
               <w:rPr>
@@ -450,13 +522,85 @@
               <w:lang w:eastAsia="de-DE"/>
             </w:rPr>
           </w:pPr>
-          <w:hyperlink w:anchor="_Toc456707523" w:history="1">
+          <w:hyperlink w:anchor="_Toc463778677" w:history="1">
             <w:r>
               <w:rPr>
                 <w:rStyle w:val="Hyperlink"/>
                 <w:noProof/>
                 <w:lang w:val="en-US"/>
               </w:rPr>
+              <w:t>Partial planning in FUPS</w:t>
+            </w:r>
+            <w:r>
+              <w:rPr>
+                <w:noProof/>
+                <w:webHidden/>
+              </w:rPr>
+              <w:tab/>
+            </w:r>
+            <w:r>
+              <w:rPr>
+                <w:noProof/>
+                <w:webHidden/>
+              </w:rPr>
+              <w:fldChar w:fldCharType="begin"/>
+            </w:r>
+            <w:r>
+              <w:rPr>
+                <w:noProof/>
+                <w:webHidden/>
+              </w:rPr>
+              <w:instrText xml:space="preserve"> PAGEREF _Toc463778677 \h </w:instrText>
+            </w:r>
+            <w:r>
+              <w:rPr>
+                <w:noProof/>
+                <w:webHidden/>
+              </w:rPr>
+            </w:r>
+            <w:r>
+              <w:rPr>
+                <w:noProof/>
+                <w:webHidden/>
+              </w:rPr>
+              <w:fldChar w:fldCharType="separate"/>
+            </w:r>
+            <w:r>
+              <w:rPr>
+                <w:noProof/>
+                <w:webHidden/>
+              </w:rPr>
+              <w:t>4</w:t>
+            </w:r>
+            <w:r>
+              <w:rPr>
+                <w:noProof/>
+                <w:webHidden/>
+              </w:rPr>
+              <w:fldChar w:fldCharType="end"/>
+            </w:r>
+          </w:hyperlink>
+        </w:p>
+        <w:p>
+          <w:pPr>
+            <w:pStyle w:val="Verzeichnis3"/>
+            <w:tabs>
+              <w:tab w:val="right" w:leader="dot" w:pos="9062"/>
+            </w:tabs>
+            <w:rPr>
+              <w:noProof/>
+              <w:sz w:val="22"/>
+              <w:szCs w:val="22"/>
+              <w:lang w:eastAsia="de-DE"/>
+            </w:rPr>
+          </w:pPr>
+          <w:hyperlink w:anchor="_Toc463778678" w:history="1">
+            <w:r>
+              <w:rPr>
+                <w:rStyle w:val="Hyperlink"/>
+                <w:noProof/>
+                <w:lang w:val="en-US"/>
+              </w:rPr>
               <w:t>Task assignment</w:t>
             </w:r>
             <w:r>
@@ -478,7 +622,7 @@
                 <w:noProof/>
                 <w:webHidden/>
               </w:rPr>
-              <w:instrText xml:space="preserve"> PAGEREF _Toc456707523 \h </w:instrText>
+              <w:instrText xml:space="preserve"> PAGEREF _Toc463778678 \h </w:instrText>
             </w:r>
             <w:r>
               <w:rPr>
@@ -498,7 +642,79 @@
                 <w:noProof/>
                 <w:webHidden/>
               </w:rPr>
-              <w:t>3</w:t>
+              <w:t>4</w:t>
+            </w:r>
+            <w:r>
+              <w:rPr>
+                <w:noProof/>
+                <w:webHidden/>
+              </w:rPr>
+              <w:fldChar w:fldCharType="end"/>
+            </w:r>
+          </w:hyperlink>
+        </w:p>
+        <w:p>
+          <w:pPr>
+            <w:pStyle w:val="Verzeichnis3"/>
+            <w:tabs>
+              <w:tab w:val="right" w:leader="dot" w:pos="9062"/>
+            </w:tabs>
+            <w:rPr>
+              <w:noProof/>
+              <w:sz w:val="22"/>
+              <w:szCs w:val="22"/>
+              <w:lang w:eastAsia="de-DE"/>
+            </w:rPr>
+          </w:pPr>
+          <w:hyperlink w:anchor="_Toc463778679" w:history="1">
+            <w:r>
+              <w:rPr>
+                <w:rStyle w:val="Hyperlink"/>
+                <w:noProof/>
+                <w:lang w:val="en-US"/>
+              </w:rPr>
+              <w:t>Task assigments and partial planning</w:t>
+            </w:r>
+            <w:r>
+              <w:rPr>
+                <w:noProof/>
+                <w:webHidden/>
+              </w:rPr>
+              <w:tab/>
+            </w:r>
+            <w:r>
+              <w:rPr>
+                <w:noProof/>
+                <w:webHidden/>
+              </w:rPr>
+              <w:fldChar w:fldCharType="begin"/>
+            </w:r>
+            <w:r>
+              <w:rPr>
+                <w:noProof/>
+                <w:webHidden/>
+              </w:rPr>
+              <w:instrText xml:space="preserve"> PAGEREF _Toc463778679 \h </w:instrText>
+            </w:r>
+            <w:r>
+              <w:rPr>
+                <w:noProof/>
+                <w:webHidden/>
+              </w:rPr>
+            </w:r>
+            <w:r>
+              <w:rPr>
+                <w:noProof/>
+                <w:webHidden/>
+              </w:rPr>
+              <w:fldChar w:fldCharType="separate"/>
+            </w:r>
+            <w:r>
+              <w:rPr>
+                <w:noProof/>
+                <w:webHidden/>
+              </w:rPr>
+              <w:t>5</w:t>
             </w:r>
             <w:r>
               <w:rPr>
@@ -547,12 +763,73 @@
           <w:lang w:val="en-US"/>
         </w:rPr>
       </w:pPr>
-      <w:bookmarkStart w:id="0" w:name="_Toc456707518"/>
+      <w:bookmarkStart w:id="0" w:name="_Toc463778671"/>
       <w:r>
         <w:rPr>
           <w:lang w:val="en-US"/>
         </w:rPr>
         <w:lastRenderedPageBreak/>
+        <w:t>AI planing</w:t>
+      </w:r>
+      <w:bookmarkEnd w:id="0"/>
+    </w:p>
+    <w:p>
+      <w:pPr>
+        <w:rPr>
+          <w:lang w:val="en-US"/>
+        </w:rPr>
+      </w:pPr>
+      <w:bookmarkStart w:id="1" w:name="_GoBack"/>
+      <w:bookmarkEnd w:id="1"/>
+    </w:p>
+    <w:p>
+      <w:pPr>
+        <w:jc w:val="left"/>
+        <w:rPr>
+          <w:caps/>
+          <w:color w:val="FFFFFF" w:themeColor="background1"/>
+          <w:spacing w:val="15"/>
+          <w:sz w:val="22"/>
+          <w:szCs w:val="22"/>
+          <w:lang w:val="en-US"/>
+        </w:rPr>
+      </w:pPr>
+      <w:r>
+        <w:rPr>
+          <w:lang w:val="en-US"/>
+        </w:rPr>
+        <w:br w:type="page"/>
+      </w:r>
+    </w:p>
+    <w:p>
+      <w:pPr>
+        <w:pStyle w:val="berschrift1"/>
+        <w:rPr>
+          <w:lang w:val="en-US"/>
+        </w:rPr>
+      </w:pPr>
+      <w:bookmarkStart w:id="2" w:name="_Toc463778672"/>
+      <w:r>
+        <w:rPr>
+          <w:lang w:val="en-US"/>
+        </w:rPr>
+        <w:lastRenderedPageBreak/>
+        <w:t>Planing</w:t>
+      </w:r>
+      <w:bookmarkEnd w:id="2"/>
+    </w:p>
+    <w:p>
+      <w:pPr>
+        <w:pStyle w:val="berschrift2"/>
+        <w:rPr>
+          <w:lang w:val="en-US"/>
+        </w:rPr>
+      </w:pPr>
+      <w:bookmarkStart w:id="3" w:name="_Toc463778673"/>
+      <w:r>
+        <w:rPr>
+          <w:lang w:val="en-US"/>
+        </w:rPr>
         <w:t>Intr</w:t>
       </w:r>
       <w:r>
@@ -567,7 +844,7 @@
         </w:rPr>
         <w:t>duction</w:t>
       </w:r>
-      <w:bookmarkEnd w:id="0"/>
+      <w:bookmarkEnd w:id="3"/>
     </w:p>
     <w:p>
       <w:pPr>
@@ -673,19 +950,19 @@
     </w:p>
     <w:p>
       <w:pPr>
-        <w:pStyle w:val="berschrift1"/>
-        <w:rPr>
-          <w:lang w:val="en-US"/>
-        </w:rPr>
-      </w:pPr>
-      <w:bookmarkStart w:id="1" w:name="_Toc456707519"/>
+        <w:pStyle w:val="berschrift2"/>
+        <w:rPr>
+          <w:lang w:val="en-US"/>
+        </w:rPr>
+      </w:pPr>
+      <w:bookmarkStart w:id="4" w:name="_Toc463778674"/>
       <w:r>
         <w:rPr>
           <w:lang w:val="en-US"/>
         </w:rPr>
         <w:t>Main idea</w:t>
       </w:r>
-      <w:bookmarkEnd w:id="1"/>
+      <w:bookmarkEnd w:id="4"/>
     </w:p>
     <w:p>
       <w:pPr>
@@ -738,125 +1015,125 @@
     </w:p>
     <w:p>
       <w:pPr>
+        <w:pStyle w:val="berschrift3"/>
+        <w:rPr>
+          <w:lang w:val="en-US"/>
+        </w:rPr>
+      </w:pPr>
+      <w:bookmarkStart w:id="5" w:name="_Toc463778675"/>
+      <w:r>
+        <w:rPr>
+          <w:lang w:val="en-US"/>
+        </w:rPr>
+        <w:t>High-Level AI</w:t>
+      </w:r>
+      <w:bookmarkEnd w:id="5"/>
+    </w:p>
+    <w:p>
+      <w:pPr>
+        <w:rPr>
+          <w:lang w:val="en-US"/>
+        </w:rPr>
+      </w:pPr>
+      <w:r>
+        <w:rPr>
+          <w:lang w:val="en-US"/>
+        </w:rPr>
+        <w:t>High-Level AI develops a plan for a set of AI groups. I. e. the High-Level AI will tell groups who to attack, which posi</w:t>
+      </w:r>
+      <w:r>
+        <w:rPr>
+          <w:lang w:val="en-US"/>
+        </w:rPr>
+        <w:t>tion to defend. It will develop</w:t>
+      </w:r>
+      <w:r>
+        <w:rPr>
+          <w:lang w:val="en-US"/>
+        </w:rPr>
+        <w:t xml:space="preserve"> plans using partial planning algorithms relying on Low-Level AI perceptions.</w:t>
+      </w:r>
+      <w:r>
+        <w:rPr>
+          <w:lang w:val="en-US"/>
+        </w:rPr>
+        <w:t xml:space="preserve"> There is only one High-Level AI.</w:t>
+      </w:r>
+    </w:p>
+    <w:p>
+      <w:pPr>
+        <w:pStyle w:val="berschrift3"/>
+        <w:rPr>
+          <w:lang w:val="en-US"/>
+        </w:rPr>
+      </w:pPr>
+      <w:bookmarkStart w:id="6" w:name="_Toc463778676"/>
+      <w:r>
+        <w:rPr>
+          <w:lang w:val="en-US"/>
+        </w:rPr>
+        <w:t>Low-Level AI</w:t>
+      </w:r>
+      <w:bookmarkEnd w:id="6"/>
+    </w:p>
+    <w:p>
+      <w:pPr>
+        <w:rPr>
+          <w:lang w:val="en-US"/>
+        </w:rPr>
+      </w:pPr>
+      <w:r>
+        <w:rPr>
+          <w:lang w:val="en-US"/>
+        </w:rPr>
+        <w:t xml:space="preserve">The Low-Level AI will perform by the BDI-Agent principle with the extend that it has </w:t>
+      </w:r>
+      <w:r>
+        <w:rPr>
+          <w:lang w:val="en-US"/>
+        </w:rPr>
+        <w:t>its</w:t>
+      </w:r>
+      <w:r>
+        <w:rPr>
+          <w:lang w:val="en-US"/>
+        </w:rPr>
+        <w:t xml:space="preserve"> desires set by the High-Level AI. Each AI group controlled by FUPS is a Low-Level AI / a BDI-Agent. These agents will use their receptors in order to generate beliefs which will be then used by the High-Level AI. Once they’re told what to do they’ll generate intentions to </w:t>
+      </w:r>
+      <w:r>
+        <w:rPr>
+          <w:lang w:val="en-US"/>
+        </w:rPr>
+        <w:t>fulfill</w:t>
+      </w:r>
+      <w:r>
+        <w:rPr>
+          <w:lang w:val="en-US"/>
+        </w:rPr>
+        <w:t xml:space="preserve"> their desires.</w:t>
+      </w:r>
+    </w:p>
+    <w:p>
+      <w:pPr>
+        <w:rPr>
+          <w:lang w:val="en-US"/>
+        </w:rPr>
+      </w:pPr>
+      <w:r>
+        <w:rPr>
+          <w:lang w:val="en-US"/>
+        </w:rPr>
+        <w:br w:type="page"/>
+      </w:r>
+    </w:p>
+    <w:p>
+      <w:pPr>
         <w:pStyle w:val="berschrift2"/>
         <w:rPr>
           <w:lang w:val="en-US"/>
         </w:rPr>
       </w:pPr>
-      <w:bookmarkStart w:id="2" w:name="_Toc456707520"/>
-      <w:r>
-        <w:rPr>
-          <w:lang w:val="en-US"/>
-        </w:rPr>
-        <w:t>High-Level AI</w:t>
-      </w:r>
-      <w:bookmarkEnd w:id="2"/>
-    </w:p>
-    <w:p>
-      <w:pPr>
-        <w:rPr>
-          <w:lang w:val="en-US"/>
-        </w:rPr>
-      </w:pPr>
-      <w:r>
-        <w:rPr>
-          <w:lang w:val="en-US"/>
-        </w:rPr>
-        <w:t>High-Level AI develops a plan for a set of AI groups. I. e. the High-Level AI will tell groups who to attack, which posi</w:t>
-      </w:r>
-      <w:r>
-        <w:rPr>
-          <w:lang w:val="en-US"/>
-        </w:rPr>
-        <w:t>tion to defend. It will develop</w:t>
-      </w:r>
-      <w:r>
-        <w:rPr>
-          <w:lang w:val="en-US"/>
-        </w:rPr>
-        <w:t xml:space="preserve"> plans using partial planning algorithms relying on Low-Level AI perceptions.</w:t>
-      </w:r>
-      <w:r>
-        <w:rPr>
-          <w:lang w:val="en-US"/>
-        </w:rPr>
-        <w:t xml:space="preserve"> There is only one High-Level AI.</w:t>
-      </w:r>
-    </w:p>
-    <w:p>
-      <w:pPr>
-        <w:pStyle w:val="berschrift2"/>
-        <w:rPr>
-          <w:lang w:val="en-US"/>
-        </w:rPr>
-      </w:pPr>
-      <w:bookmarkStart w:id="3" w:name="_Toc456707521"/>
-      <w:r>
-        <w:rPr>
-          <w:lang w:val="en-US"/>
-        </w:rPr>
-        <w:t>Low-Level AI</w:t>
-      </w:r>
-      <w:bookmarkEnd w:id="3"/>
-    </w:p>
-    <w:p>
-      <w:pPr>
-        <w:rPr>
-          <w:lang w:val="en-US"/>
-        </w:rPr>
-      </w:pPr>
-      <w:r>
-        <w:rPr>
-          <w:lang w:val="en-US"/>
-        </w:rPr>
-        <w:t xml:space="preserve">The Low-Level AI will perform by the BDI-Agent principle with the extend that it has </w:t>
-      </w:r>
-      <w:r>
-        <w:rPr>
-          <w:lang w:val="en-US"/>
-        </w:rPr>
-        <w:t>its</w:t>
-      </w:r>
-      <w:r>
-        <w:rPr>
-          <w:lang w:val="en-US"/>
-        </w:rPr>
-        <w:t xml:space="preserve"> desires set by the High-Level AI. Each AI group controlled by FUPS is a Low-Level AI / a BDI-Agent. These agents will use their receptors in order to generate beliefs which will be then used by the High-Level AI. Once they’re told what to do they’ll generate intentions to </w:t>
-      </w:r>
-      <w:r>
-        <w:rPr>
-          <w:lang w:val="en-US"/>
-        </w:rPr>
-        <w:t>fulfill</w:t>
-      </w:r>
-      <w:r>
-        <w:rPr>
-          <w:lang w:val="en-US"/>
-        </w:rPr>
-        <w:t xml:space="preserve"> their desires.</w:t>
-      </w:r>
-    </w:p>
-    <w:p>
-      <w:pPr>
-        <w:rPr>
-          <w:lang w:val="en-US"/>
-        </w:rPr>
-      </w:pPr>
-      <w:r>
-        <w:rPr>
-          <w:lang w:val="en-US"/>
-        </w:rPr>
-        <w:br w:type="page"/>
-      </w:r>
-    </w:p>
-    <w:p>
-      <w:pPr>
-        <w:pStyle w:val="berschrift1"/>
-        <w:rPr>
-          <w:lang w:val="en-US"/>
-        </w:rPr>
-      </w:pPr>
-      <w:bookmarkStart w:id="4" w:name="_Toc456707522"/>
+      <w:bookmarkStart w:id="7" w:name="_Toc463778677"/>
       <w:r>
         <w:rPr>
           <w:lang w:val="en-US"/>
@@ -870,7 +1147,7 @@
         </w:rPr>
         <w:t>lanning in FUPS</w:t>
       </w:r>
-      <w:bookmarkEnd w:id="4"/>
+      <w:bookmarkEnd w:id="7"/>
     </w:p>
     <w:p>
       <w:pPr>
@@ -985,12 +1262,12 @@
     </w:p>
     <w:p>
       <w:pPr>
-        <w:pStyle w:val="berschrift2"/>
-        <w:rPr>
-          <w:lang w:val="en-US"/>
-        </w:rPr>
-      </w:pPr>
-      <w:bookmarkStart w:id="5" w:name="_Toc456707523"/>
+        <w:pStyle w:val="berschrift3"/>
+        <w:rPr>
+          <w:lang w:val="en-US"/>
+        </w:rPr>
+      </w:pPr>
+      <w:bookmarkStart w:id="8" w:name="_Toc463778678"/>
       <w:r>
         <w:rPr>
           <w:lang w:val="en-US"/>
@@ -1003,7 +1280,7 @@
         </w:rPr>
         <w:t>ssignment</w:t>
       </w:r>
-      <w:bookmarkEnd w:id="5"/>
+      <w:bookmarkEnd w:id="8"/>
     </w:p>
     <w:p>
       <w:pPr>
@@ -1783,11 +2060,12 @@
     </w:p>
     <w:p>
       <w:pPr>
-        <w:pStyle w:val="berschrift2"/>
-        <w:rPr>
-          <w:lang w:val="en-US"/>
-        </w:rPr>
-      </w:pPr>
+        <w:pStyle w:val="berschrift3"/>
+        <w:rPr>
+          <w:lang w:val="en-US"/>
+        </w:rPr>
+      </w:pPr>
+      <w:bookmarkStart w:id="9" w:name="_Toc463778679"/>
       <w:r>
         <w:rPr>
           <w:lang w:val="en-US"/>
@@ -1795,6 +2073,7 @@
         <w:lastRenderedPageBreak/>
         <w:t>Task assigments and partial planning</w:t>
       </w:r>
+      <w:bookmarkEnd w:id="9"/>
     </w:p>
     <w:p>
       <w:pPr>
@@ -1847,14 +2126,7 @@
             <w:rFonts w:ascii="Cambria Math" w:hAnsi="Cambria Math"/>
             <w:lang w:val="en-US"/>
           </w:rPr>
-          <m:t>ϕ=</m:t>
-        </m:r>
-        <m:r>
-          <w:rPr>
-            <w:rFonts w:ascii="Cambria Math" w:hAnsi="Cambria Math"/>
-            <w:lang w:val="en-US"/>
-          </w:rPr>
-          <m:t>∅</m:t>
+          <m:t>ϕ=∅</m:t>
         </m:r>
       </m:oMath>
     </w:p>
@@ -1906,27 +2178,11 @@
                 <w:rFonts w:ascii="Cambria Math" w:hAnsi="Cambria Math"/>
                 <w:lang w:val="en-US"/>
               </w:rPr>
-              <m:t>Attack</m:t>
-            </m:r>
-            <m:r>
-              <w:rPr>
-                <w:rFonts w:ascii="Cambria Math" w:hAnsi="Cambria Math"/>
-                <w:lang w:val="en-US"/>
-              </w:rPr>
-              <m:t>ed</m:t>
-            </m:r>
-            <m:r>
-              <w:rPr>
-                <w:rFonts w:ascii="Cambria Math" w:hAnsi="Cambria Math"/>
-                <w:lang w:val="en-US"/>
-              </w:rPr>
-              <m:t>(i)</m:t>
+              <m:t>Attacked(i)</m:t>
             </m:r>
           </m:e>
         </m:nary>
       </m:oMath>
-      <w:bookmarkStart w:id="6" w:name="_GoBack"/>
-      <w:bookmarkEnd w:id="6"/>
     </w:p>
     <w:p>
       <w:pPr>
@@ -2893,7 +3149,7 @@
       </w:pPr>
     </w:pPrDefault>
   </w:docDefaults>
-  <w:latentStyles w:defLockedState="0" w:defUIPriority="99" w:defSemiHidden="0" w:defUnhideWhenUsed="0" w:defQFormat="0" w:count="372">
+  <w:latentStyles w:defLockedState="0" w:defUIPriority="99" w:defSemiHidden="0" w:defUnhideWhenUsed="0" w:defQFormat="0" w:count="373">
     <w:lsdException w:name="Normal" w:uiPriority="0" w:qFormat="1"/>
     <w:lsdException w:name="heading 1" w:uiPriority="9" w:qFormat="1"/>
     <w:lsdException w:name="heading 2" w:semiHidden="1" w:uiPriority="9" w:unhideWhenUsed="1" w:qFormat="1"/>
@@ -2999,7 +3255,6 @@
     <w:lsdException w:name="HTML Sample" w:semiHidden="1" w:unhideWhenUsed="1"/>
     <w:lsdException w:name="HTML Typewriter" w:semiHidden="1" w:unhideWhenUsed="1"/>
     <w:lsdException w:name="HTML Variable" w:semiHidden="1" w:unhideWhenUsed="1"/>
-    <w:lsdException w:name="Normal Table" w:semiHidden="1" w:unhideWhenUsed="1"/>
     <w:lsdException w:name="annotation subject" w:semiHidden="1" w:unhideWhenUsed="1"/>
     <w:lsdException w:name="No List" w:semiHidden="1" w:unhideWhenUsed="1"/>
     <w:lsdException w:name="Outline List 1" w:semiHidden="1" w:unhideWhenUsed="1"/>
@@ -3046,10 +3301,8 @@
     <w:lsdException w:name="Table Subtle 2" w:semiHidden="1" w:unhideWhenUsed="1"/>
     <w:lsdException w:name="Table Web 1" w:semiHidden="1" w:unhideWhenUsed="1"/>
     <w:lsdException w:name="Table Web 2" w:semiHidden="1" w:unhideWhenUsed="1"/>
-    <w:lsdException w:name="Table Web 3" w:semiHidden="1" w:unhideWhenUsed="1"/>
     <w:lsdException w:name="Balloon Text" w:semiHidden="1" w:unhideWhenUsed="1"/>
     <w:lsdException w:name="Table Grid" w:uiPriority="39"/>
-    <w:lsdException w:name="Table Theme" w:semiHidden="1" w:unhideWhenUsed="1"/>
     <w:lsdException w:name="Placeholder Text" w:semiHidden="1"/>
     <w:lsdException w:name="No Spacing" w:uiPriority="1" w:qFormat="1"/>
     <w:lsdException w:name="Light Shading" w:uiPriority="60"/>
@@ -3266,6 +3519,7 @@
     <w:lsdException w:name="List Table 6 Colorful Accent 6" w:uiPriority="51"/>
     <w:lsdException w:name="List Table 7 Colorful Accent 6" w:uiPriority="52"/>
     <w:lsdException w:name="Mention" w:semiHidden="1" w:unhideWhenUsed="1"/>
+    <w:lsdException w:name="Smart Hyperlink" w:semiHidden="1" w:unhideWhenUsed="1"/>
   </w:latentStyles>
   <w:style w:type="paragraph" w:default="1" w:styleId="Standard">
     <w:name w:val="Normal"/>
@@ -3333,7 +3587,6 @@
     <w:next w:val="Standard"/>
     <w:link w:val="berschrift3Zchn"/>
     <w:uiPriority w:val="9"/>
-    <w:semiHidden/>
     <w:unhideWhenUsed/>
     <w:qFormat/>
     <w:rsid w:val="00DA0D8A"/>
@@ -3577,7 +3830,6 @@
     <w:basedOn w:val="Absatz-Standardschriftart"/>
     <w:link w:val="berschrift3"/>
     <w:uiPriority w:val="9"/>
-    <w:semiHidden/>
     <w:rsid w:val="00DA0D8A"/>
     <w:rPr>
       <w:caps/>
@@ -3992,6 +4244,19 @@
       <w:rFonts w:ascii="Consolas" w:hAnsi="Consolas"/>
       <w:lang w:val="en-US"/>
     </w:rPr>
+  </w:style>
+  <w:style w:type="paragraph" w:styleId="Verzeichnis3">
+    <w:name w:val="toc 3"/>
+    <w:basedOn w:val="Standard"/>
+    <w:next w:val="Standard"/>
+    <w:autoRedefine/>
+    <w:uiPriority w:val="39"/>
+    <w:unhideWhenUsed/>
+    <w:rsid w:val="00A75B9F"/>
+    <w:pPr>
+      <w:spacing w:after="100"/>
+      <w:ind w:left="400"/>
+    </w:pPr>
   </w:style>
 </w:styles>
 </file>
@@ -4267,7 +4532,7 @@
 </file>
 
 <file path=customXml/itemProps1.xml><?xml version="1.0" encoding="utf-8"?>
-<ds:datastoreItem xmlns:ds="http://schemas.openxmlformats.org/officeDocument/2006/customXml" ds:itemID="{F7791B0B-677A-4F9C-98F0-4592876F1F89}">
+<ds:datastoreItem xmlns:ds="http://schemas.openxmlformats.org/officeDocument/2006/customXml" ds:itemID="{762F6300-C07D-4406-A4F3-00182FD5C4FC}">
   <ds:schemaRefs>
     <ds:schemaRef ds:uri="http://schemas.openxmlformats.org/officeDocument/2006/bibliography"/>
   </ds:schemaRefs>
